--- a/API Project.docx
+++ b/API Project.docx
@@ -109,7 +109,34 @@
         <w:t>e containing</w:t>
       </w:r>
       <w:r>
-        <w:t xml:space="preserve"> an input form and listing. The</w:t>
+        <w:t xml:space="preserve"> a </w:t>
+      </w:r>
+      <w:r>
+        <w:t>section</w:t>
+      </w:r>
+      <w:r>
+        <w:t xml:space="preserve"> for the</w:t>
+      </w:r>
+      <w:r>
+        <w:t xml:space="preserve"> input form</w:t>
+      </w:r>
+      <w:r>
+        <w:t xml:space="preserve"> to the left</w:t>
+      </w:r>
+      <w:r>
+        <w:t xml:space="preserve"> and </w:t>
+      </w:r>
+      <w:r>
+        <w:t xml:space="preserve">a section for the </w:t>
+      </w:r>
+      <w:r>
+        <w:t>listing</w:t>
+      </w:r>
+      <w:r>
+        <w:t xml:space="preserve"> to the right</w:t>
+      </w:r>
+      <w:r>
+        <w:t>. The</w:t>
       </w:r>
       <w:r>
         <w:t xml:space="preserve"> listing will refresh after an update of</w:t>
@@ -133,29 +160,13 @@
         </w:rPr>
         <w:t xml:space="preserve">Map of </w:t>
       </w:r>
-      <w:proofErr w:type="gramStart"/>
       <w:r>
         <w:rPr>
           <w:sz w:val="24"/>
           <w:szCs w:val="24"/>
         </w:rPr>
-        <w:t>folder</w:t>
-      </w:r>
-      <w:r>
-        <w:rPr>
-          <w:sz w:val="24"/>
-          <w:szCs w:val="24"/>
-        </w:rPr>
-        <w:t>’</w:t>
-      </w:r>
-      <w:r>
-        <w:rPr>
-          <w:sz w:val="24"/>
-          <w:szCs w:val="24"/>
-        </w:rPr>
-        <w:t>s</w:t>
-      </w:r>
-      <w:proofErr w:type="gramEnd"/>
+        <w:t>folders</w:t>
+      </w:r>
       <w:r>
         <w:rPr>
           <w:sz w:val="24"/>
@@ -169,13 +180,6 @@
           <w:szCs w:val="24"/>
         </w:rPr>
         <w:t>file</w:t>
-      </w:r>
-      <w:r>
-        <w:rPr>
-          <w:sz w:val="24"/>
-          <w:szCs w:val="24"/>
-        </w:rPr>
-        <w:t>’</w:t>
       </w:r>
       <w:r>
         <w:rPr>
@@ -1289,7 +1293,13 @@
     </w:p>
     <w:p>
       <w:r>
-        <w:t>I would like to use the MVC model as it separates the concerns for best practice and loose coupling. This is the way I would like to do it, the constraint is knowledge.</w:t>
+        <w:t xml:space="preserve">I would like to use the MVC model as it separates the concerns for best practice and loose coupling. This is the way I would like to do it, the constraint </w:t>
+      </w:r>
+      <w:r>
+        <w:t xml:space="preserve">currently </w:t>
+      </w:r>
+      <w:r>
+        <w:t>is knowledge.</w:t>
       </w:r>
     </w:p>
     <w:p>
@@ -1326,17 +1336,14 @@
     </w:p>
     <w:p>
       <w:r>
+        <w:lastRenderedPageBreak/>
         <w:t xml:space="preserve">The above </w:t>
       </w:r>
       <w:r>
         <w:t xml:space="preserve">design </w:t>
       </w:r>
       <w:r>
-        <w:t xml:space="preserve">provides a more loosely coupled API, which would be more horizontally scalable in the event there is a very large amount of traffic. Also it will load faster if all the </w:t>
-      </w:r>
-      <w:r>
-        <w:lastRenderedPageBreak/>
-        <w:t xml:space="preserve">elements are separated out, rather than in one file. Using Google App Engine also facilitates scalability as a </w:t>
+        <w:t xml:space="preserve">provides a more loosely coupled API, which would be more horizontally scalable in the event there is a very large amount of traffic. Also it will load faster if all the elements are separated out, rather than in one file. Using Google App Engine also facilitates scalability as a </w:t>
       </w:r>
       <w:proofErr w:type="spellStart"/>
       <w:r>
@@ -1344,7 +1351,10 @@
       </w:r>
       <w:proofErr w:type="spellEnd"/>
       <w:r>
-        <w:t xml:space="preserve">, which can be used ‘out of the box’ with no configuration. </w:t>
+        <w:t xml:space="preserve">, which can be used ‘out of </w:t>
+      </w:r>
+      <w:r>
+        <w:t xml:space="preserve">the box’ with no configuration and it is built for scalability. </w:t>
       </w:r>
     </w:p>
     <w:p>
@@ -1363,7 +1373,13 @@
         <w:t xml:space="preserve"> that a user mu</w:t>
       </w:r>
       <w:r>
-        <w:t xml:space="preserve">st be logged in, there is a check before a method is implemented. The login </w:t>
+        <w:t xml:space="preserve">st be logged in, </w:t>
+      </w:r>
+      <w:r>
+        <w:t xml:space="preserve">there is a check to see if user is logged in, before the GET, PUT and DELETE methods are </w:t>
+      </w:r>
+      <w:r>
+        <w:t xml:space="preserve">implemented. The login </w:t>
       </w:r>
       <w:r>
         <w:t xml:space="preserve">is managed by </w:t>
@@ -1374,10 +1390,15 @@
       </w:r>
       <w:proofErr w:type="spellEnd"/>
       <w:r>
-        <w:t>.</w:t>
-      </w:r>
-      <w:r>
-        <w:t xml:space="preserve"> </w:t>
+        <w:t xml:space="preserve">, with the option for an admin user. I have chosen not to specify any admin user privileges in this </w:t>
+      </w:r>
+      <w:proofErr w:type="spellStart"/>
+      <w:r>
+        <w:t>webservice</w:t>
+      </w:r>
+      <w:proofErr w:type="spellEnd"/>
+      <w:r>
+        <w:t xml:space="preserve">. </w:t>
       </w:r>
     </w:p>
     <w:p>
@@ -1390,16 +1411,10 @@
     </w:p>
     <w:p>
       <w:r>
-        <w:t xml:space="preserve">Access rights are that the user must be logged in and there are admin </w:t>
-      </w:r>
-      <w:r>
-        <w:t>privileges</w:t>
-      </w:r>
-      <w:r>
-        <w:t>.</w:t>
-      </w:r>
-      <w:r>
-        <w:t xml:space="preserve"> </w:t>
+        <w:t xml:space="preserve">Access rights are </w:t>
+      </w:r>
+      <w:r>
+        <w:t>that the user must be logged in.</w:t>
       </w:r>
     </w:p>
     <w:p/>
@@ -1440,14 +1455,15 @@
       <w:tblPr>
         <w:tblStyle w:val="PlainTable1"/>
         <w:tblpPr w:leftFromText="180" w:rightFromText="180" w:vertAnchor="text" w:horzAnchor="page" w:tblpX="1036" w:tblpY="46"/>
-        <w:tblW w:w="7792" w:type="dxa"/>
+        <w:tblW w:w="9016" w:type="dxa"/>
         <w:tblLook w:val="04A0" w:firstRow="1" w:lastRow="0" w:firstColumn="1" w:lastColumn="0" w:noHBand="0" w:noVBand="1"/>
       </w:tblPr>
       <w:tblGrid>
-        <w:gridCol w:w="1838"/>
-        <w:gridCol w:w="1985"/>
-        <w:gridCol w:w="1984"/>
-        <w:gridCol w:w="1985"/>
+        <w:gridCol w:w="1718"/>
+        <w:gridCol w:w="1909"/>
+        <w:gridCol w:w="1937"/>
+        <w:gridCol w:w="1914"/>
+        <w:gridCol w:w="1538"/>
       </w:tblGrid>
       <w:tr>
         <w:trPr>
@@ -1456,7 +1472,7 @@
         <w:tc>
           <w:tcPr>
             <w:cnfStyle w:val="001000000000" w:firstRow="0" w:lastRow="0" w:firstColumn="1" w:lastColumn="0" w:oddVBand="0" w:evenVBand="0" w:oddHBand="0" w:evenHBand="0" w:firstRowFirstColumn="0" w:firstRowLastColumn="0" w:lastRowFirstColumn="0" w:lastRowLastColumn="0"/>
-            <w:tcW w:w="1838" w:type="dxa"/>
+            <w:tcW w:w="1718" w:type="dxa"/>
           </w:tcPr>
           <w:p>
             <w:r>
@@ -1475,7 +1491,7 @@
         </w:tc>
         <w:tc>
           <w:tcPr>
-            <w:tcW w:w="1985" w:type="dxa"/>
+            <w:tcW w:w="1909" w:type="dxa"/>
           </w:tcPr>
           <w:p>
             <w:pPr>
@@ -1488,7 +1504,7 @@
         </w:tc>
         <w:tc>
           <w:tcPr>
-            <w:tcW w:w="1984" w:type="dxa"/>
+            <w:tcW w:w="1937" w:type="dxa"/>
           </w:tcPr>
           <w:p>
             <w:pPr>
@@ -1501,7 +1517,7 @@
         </w:tc>
         <w:tc>
           <w:tcPr>
-            <w:tcW w:w="1985" w:type="dxa"/>
+            <w:tcW w:w="1914" w:type="dxa"/>
           </w:tcPr>
           <w:p>
             <w:pPr>
@@ -1509,6 +1525,19 @@
             </w:pPr>
             <w:r>
               <w:t>Put (update)</w:t>
+            </w:r>
+          </w:p>
+        </w:tc>
+        <w:tc>
+          <w:tcPr>
+            <w:tcW w:w="1538" w:type="dxa"/>
+          </w:tcPr>
+          <w:p>
+            <w:pPr>
+              <w:cnfStyle w:val="100000000000" w:firstRow="1" w:lastRow="0" w:firstColumn="0" w:lastColumn="0" w:oddVBand="0" w:evenVBand="0" w:oddHBand="0" w:evenHBand="0" w:firstRowFirstColumn="0" w:firstRowLastColumn="0" w:lastRowFirstColumn="0" w:lastRowLastColumn="0"/>
+            </w:pPr>
+            <w:r>
+              <w:t xml:space="preserve">Delete </w:t>
             </w:r>
           </w:p>
         </w:tc>
@@ -1520,7 +1549,7 @@
         <w:tc>
           <w:tcPr>
             <w:cnfStyle w:val="001000000000" w:firstRow="0" w:lastRow="0" w:firstColumn="1" w:lastColumn="0" w:oddVBand="0" w:evenVBand="0" w:oddHBand="0" w:evenHBand="0" w:firstRowFirstColumn="0" w:firstRowLastColumn="0" w:lastRowFirstColumn="0" w:lastRowLastColumn="0"/>
-            <w:tcW w:w="1838" w:type="dxa"/>
+            <w:tcW w:w="1718" w:type="dxa"/>
           </w:tcPr>
           <w:p>
             <w:r>
@@ -1530,32 +1559,55 @@
         </w:tc>
         <w:tc>
           <w:tcPr>
-            <w:tcW w:w="1985" w:type="dxa"/>
-          </w:tcPr>
-          <w:p>
-            <w:pPr>
-              <w:cnfStyle w:val="000000100000" w:firstRow="0" w:lastRow="0" w:firstColumn="0" w:lastColumn="0" w:oddVBand="0" w:evenVBand="0" w:oddHBand="1" w:evenHBand="0" w:firstRowFirstColumn="0" w:firstRowLastColumn="0" w:lastRowFirstColumn="0" w:lastRowLastColumn="0"/>
-            </w:pPr>
-          </w:p>
-        </w:tc>
-        <w:tc>
-          <w:tcPr>
-            <w:tcW w:w="1984" w:type="dxa"/>
-          </w:tcPr>
-          <w:p>
-            <w:pPr>
-              <w:cnfStyle w:val="000000100000" w:firstRow="0" w:lastRow="0" w:firstColumn="0" w:lastColumn="0" w:oddVBand="0" w:evenVBand="0" w:oddHBand="1" w:evenHBand="0" w:firstRowFirstColumn="0" w:firstRowLastColumn="0" w:lastRowFirstColumn="0" w:lastRowLastColumn="0"/>
-            </w:pPr>
-          </w:p>
-        </w:tc>
-        <w:tc>
-          <w:tcPr>
-            <w:tcW w:w="1985" w:type="dxa"/>
-          </w:tcPr>
-          <w:p>
-            <w:pPr>
-              <w:cnfStyle w:val="000000100000" w:firstRow="0" w:lastRow="0" w:firstColumn="0" w:lastColumn="0" w:oddVBand="0" w:evenVBand="0" w:oddHBand="1" w:evenHBand="0" w:firstRowFirstColumn="0" w:firstRowLastColumn="0" w:lastRowFirstColumn="0" w:lastRowLastColumn="0"/>
-            </w:pPr>
+            <w:tcW w:w="1909" w:type="dxa"/>
+          </w:tcPr>
+          <w:p>
+            <w:pPr>
+              <w:cnfStyle w:val="000000100000" w:firstRow="0" w:lastRow="0" w:firstColumn="0" w:lastColumn="0" w:oddVBand="0" w:evenVBand="0" w:oddHBand="1" w:evenHBand="0" w:firstRowFirstColumn="0" w:firstRowLastColumn="0" w:lastRowFirstColumn="0" w:lastRowLastColumn="0"/>
+            </w:pPr>
+          </w:p>
+        </w:tc>
+        <w:tc>
+          <w:tcPr>
+            <w:tcW w:w="1937" w:type="dxa"/>
+          </w:tcPr>
+          <w:p>
+            <w:pPr>
+              <w:cnfStyle w:val="000000100000" w:firstRow="0" w:lastRow="0" w:firstColumn="0" w:lastColumn="0" w:oddVBand="0" w:evenVBand="0" w:oddHBand="1" w:evenHBand="0" w:firstRowFirstColumn="0" w:firstRowLastColumn="0" w:lastRowFirstColumn="0" w:lastRowLastColumn="0"/>
+            </w:pPr>
+          </w:p>
+        </w:tc>
+        <w:tc>
+          <w:tcPr>
+            <w:tcW w:w="1914" w:type="dxa"/>
+          </w:tcPr>
+          <w:p>
+            <w:pPr>
+              <w:cnfStyle w:val="000000100000" w:firstRow="0" w:lastRow="0" w:firstColumn="0" w:lastColumn="0" w:oddVBand="0" w:evenVBand="0" w:oddHBand="1" w:evenHBand="0" w:firstRowFirstColumn="0" w:firstRowLastColumn="0" w:lastRowFirstColumn="0" w:lastRowLastColumn="0"/>
+            </w:pPr>
+            <w:r>
+              <w:t>A user can update certain details</w:t>
+            </w:r>
+          </w:p>
+          <w:p>
+            <w:pPr>
+              <w:cnfStyle w:val="000000100000" w:firstRow="0" w:lastRow="0" w:firstColumn="0" w:lastColumn="0" w:oddVBand="0" w:evenVBand="0" w:oddHBand="1" w:evenHBand="0" w:firstRowFirstColumn="0" w:firstRowLastColumn="0" w:lastRowFirstColumn="0" w:lastRowLastColumn="0"/>
+            </w:pPr>
+            <w:bookmarkStart w:id="0" w:name="_GoBack"/>
+            <w:bookmarkEnd w:id="0"/>
+          </w:p>
+        </w:tc>
+        <w:tc>
+          <w:tcPr>
+            <w:tcW w:w="1538" w:type="dxa"/>
+          </w:tcPr>
+          <w:p>
+            <w:pPr>
+              <w:cnfStyle w:val="000000100000" w:firstRow="0" w:lastRow="0" w:firstColumn="0" w:lastColumn="0" w:oddVBand="0" w:evenVBand="0" w:oddHBand="1" w:evenHBand="0" w:firstRowFirstColumn="0" w:firstRowLastColumn="0" w:lastRowFirstColumn="0" w:lastRowLastColumn="0"/>
+            </w:pPr>
+            <w:r>
+              <w:t>A user cannot be deleted.</w:t>
+            </w:r>
           </w:p>
         </w:tc>
       </w:tr>
@@ -1563,7 +1615,7 @@
         <w:tc>
           <w:tcPr>
             <w:cnfStyle w:val="001000000000" w:firstRow="0" w:lastRow="0" w:firstColumn="1" w:lastColumn="0" w:oddVBand="0" w:evenVBand="0" w:oddHBand="0" w:evenHBand="0" w:firstRowFirstColumn="0" w:firstRowLastColumn="0" w:lastRowFirstColumn="0" w:lastRowLastColumn="0"/>
-            <w:tcW w:w="1838" w:type="dxa"/>
+            <w:tcW w:w="1718" w:type="dxa"/>
           </w:tcPr>
           <w:p>
             <w:r>
@@ -1573,7 +1625,7 @@
         </w:tc>
         <w:tc>
           <w:tcPr>
-            <w:tcW w:w="1985" w:type="dxa"/>
+            <w:tcW w:w="1909" w:type="dxa"/>
           </w:tcPr>
           <w:p>
             <w:pPr>
@@ -1599,7 +1651,7 @@
         </w:tc>
         <w:tc>
           <w:tcPr>
-            <w:tcW w:w="1984" w:type="dxa"/>
+            <w:tcW w:w="1937" w:type="dxa"/>
           </w:tcPr>
           <w:p>
             <w:pPr>
@@ -1625,7 +1677,7 @@
         </w:tc>
         <w:tc>
           <w:tcPr>
-            <w:tcW w:w="1985" w:type="dxa"/>
+            <w:tcW w:w="1914" w:type="dxa"/>
           </w:tcPr>
           <w:p>
             <w:pPr>
@@ -1646,6 +1698,24 @@
             </w:pPr>
             <w:r>
               <w:t>/users</w:t>
+            </w:r>
+          </w:p>
+          <w:p>
+            <w:pPr>
+              <w:cnfStyle w:val="000000000000" w:firstRow="0" w:lastRow="0" w:firstColumn="0" w:lastColumn="0" w:oddVBand="0" w:evenVBand="0" w:oddHBand="0" w:evenHBand="0" w:firstRowFirstColumn="0" w:firstRowLastColumn="0" w:lastRowFirstColumn="0" w:lastRowLastColumn="0"/>
+            </w:pPr>
+          </w:p>
+        </w:tc>
+        <w:tc>
+          <w:tcPr>
+            <w:tcW w:w="1538" w:type="dxa"/>
+          </w:tcPr>
+          <w:p>
+            <w:pPr>
+              <w:cnfStyle w:val="000000000000" w:firstRow="0" w:lastRow="0" w:firstColumn="0" w:lastColumn="0" w:oddVBand="0" w:evenVBand="0" w:oddHBand="0" w:evenHBand="0" w:firstRowFirstColumn="0" w:firstRowLastColumn="0" w:lastRowFirstColumn="0" w:lastRowLastColumn="0"/>
+            </w:pPr>
+            <w:r>
+              <w:t>n/a</w:t>
             </w:r>
           </w:p>
         </w:tc>
@@ -1657,7 +1727,7 @@
         <w:tc>
           <w:tcPr>
             <w:cnfStyle w:val="001000000000" w:firstRow="0" w:lastRow="0" w:firstColumn="1" w:lastColumn="0" w:oddVBand="0" w:evenVBand="0" w:oddHBand="0" w:evenHBand="0" w:firstRowFirstColumn="0" w:firstRowLastColumn="0" w:lastRowFirstColumn="0" w:lastRowLastColumn="0"/>
-            <w:tcW w:w="1838" w:type="dxa"/>
+            <w:tcW w:w="1718" w:type="dxa"/>
           </w:tcPr>
           <w:p>
             <w:r>
@@ -1667,32 +1737,188 @@
         </w:tc>
         <w:tc>
           <w:tcPr>
-            <w:tcW w:w="1985" w:type="dxa"/>
-          </w:tcPr>
-          <w:p>
-            <w:pPr>
-              <w:cnfStyle w:val="000000100000" w:firstRow="0" w:lastRow="0" w:firstColumn="0" w:lastColumn="0" w:oddVBand="0" w:evenVBand="0" w:oddHBand="1" w:evenHBand="0" w:firstRowFirstColumn="0" w:firstRowLastColumn="0" w:lastRowFirstColumn="0" w:lastRowLastColumn="0"/>
-            </w:pPr>
-          </w:p>
-        </w:tc>
-        <w:tc>
-          <w:tcPr>
-            <w:tcW w:w="1984" w:type="dxa"/>
-          </w:tcPr>
-          <w:p>
-            <w:pPr>
-              <w:cnfStyle w:val="000000100000" w:firstRow="0" w:lastRow="0" w:firstColumn="0" w:lastColumn="0" w:oddVBand="0" w:evenVBand="0" w:oddHBand="1" w:evenHBand="0" w:firstRowFirstColumn="0" w:firstRowLastColumn="0" w:lastRowFirstColumn="0" w:lastRowLastColumn="0"/>
-            </w:pPr>
-          </w:p>
-        </w:tc>
-        <w:tc>
-          <w:tcPr>
-            <w:tcW w:w="1985" w:type="dxa"/>
-          </w:tcPr>
-          <w:p>
-            <w:pPr>
-              <w:cnfStyle w:val="000000100000" w:firstRow="0" w:lastRow="0" w:firstColumn="0" w:lastColumn="0" w:oddVBand="0" w:evenVBand="0" w:oddHBand="1" w:evenHBand="0" w:firstRowFirstColumn="0" w:firstRowLastColumn="0" w:lastRowFirstColumn="0" w:lastRowLastColumn="0"/>
-            </w:pPr>
+            <w:tcW w:w="1909" w:type="dxa"/>
+          </w:tcPr>
+          <w:p>
+            <w:pPr>
+              <w:cnfStyle w:val="000000100000" w:firstRow="0" w:lastRow="0" w:firstColumn="0" w:lastColumn="0" w:oddVBand="0" w:evenVBand="0" w:oddHBand="1" w:evenHBand="0" w:firstRowFirstColumn="0" w:firstRowLastColumn="0" w:lastRowFirstColumn="0" w:lastRowLastColumn="0"/>
+            </w:pPr>
+            <w:r>
+              <w:t>Id{string}</w:t>
+            </w:r>
+          </w:p>
+          <w:p>
+            <w:pPr>
+              <w:cnfStyle w:val="000000100000" w:firstRow="0" w:lastRow="0" w:firstColumn="0" w:lastColumn="0" w:oddVBand="0" w:evenVBand="0" w:oddHBand="1" w:evenHBand="0" w:firstRowFirstColumn="0" w:firstRowLastColumn="0" w:lastRowFirstColumn="0" w:lastRowLastColumn="0"/>
+            </w:pPr>
+            <w:proofErr w:type="spellStart"/>
+            <w:r>
+              <w:t>firstname</w:t>
+            </w:r>
+            <w:proofErr w:type="spellEnd"/>
+            <w:r>
+              <w:t>{string}</w:t>
+            </w:r>
+          </w:p>
+          <w:p>
+            <w:pPr>
+              <w:cnfStyle w:val="000000100000" w:firstRow="0" w:lastRow="0" w:firstColumn="0" w:lastColumn="0" w:oddVBand="0" w:evenVBand="0" w:oddHBand="1" w:evenHBand="0" w:firstRowFirstColumn="0" w:firstRowLastColumn="0" w:lastRowFirstColumn="0" w:lastRowLastColumn="0"/>
+            </w:pPr>
+            <w:proofErr w:type="spellStart"/>
+            <w:r>
+              <w:t>lastname</w:t>
+            </w:r>
+            <w:proofErr w:type="spellEnd"/>
+            <w:r>
+              <w:t>{string}</w:t>
+            </w:r>
+          </w:p>
+          <w:p>
+            <w:pPr>
+              <w:cnfStyle w:val="000000100000" w:firstRow="0" w:lastRow="0" w:firstColumn="0" w:lastColumn="0" w:oddVBand="0" w:evenVBand="0" w:oddHBand="1" w:evenHBand="0" w:firstRowFirstColumn="0" w:firstRowLastColumn="0" w:lastRowFirstColumn="0" w:lastRowLastColumn="0"/>
+            </w:pPr>
+            <w:r>
+              <w:t>email{string}</w:t>
+            </w:r>
+          </w:p>
+          <w:p>
+            <w:pPr>
+              <w:cnfStyle w:val="000000100000" w:firstRow="0" w:lastRow="0" w:firstColumn="0" w:lastColumn="0" w:oddVBand="0" w:evenVBand="0" w:oddHBand="1" w:evenHBand="0" w:firstRowFirstColumn="0" w:firstRowLastColumn="0" w:lastRowFirstColumn="0" w:lastRowLastColumn="0"/>
+            </w:pPr>
+            <w:r>
+              <w:t>address{text}</w:t>
+            </w:r>
+          </w:p>
+        </w:tc>
+        <w:tc>
+          <w:tcPr>
+            <w:tcW w:w="1937" w:type="dxa"/>
+          </w:tcPr>
+          <w:p>
+            <w:pPr>
+              <w:cnfStyle w:val="000000100000" w:firstRow="0" w:lastRow="0" w:firstColumn="0" w:lastColumn="0" w:oddVBand="0" w:evenVBand="0" w:oddHBand="1" w:evenHBand="0" w:firstRowFirstColumn="0" w:firstRowLastColumn="0" w:lastRowFirstColumn="0" w:lastRowLastColumn="0"/>
+            </w:pPr>
+            <w:r>
+              <w:t>Id{string}</w:t>
+            </w:r>
+          </w:p>
+          <w:p>
+            <w:pPr>
+              <w:cnfStyle w:val="000000100000" w:firstRow="0" w:lastRow="0" w:firstColumn="0" w:lastColumn="0" w:oddVBand="0" w:evenVBand="0" w:oddHBand="1" w:evenHBand="0" w:firstRowFirstColumn="0" w:firstRowLastColumn="0" w:lastRowFirstColumn="0" w:lastRowLastColumn="0"/>
+            </w:pPr>
+            <w:proofErr w:type="spellStart"/>
+            <w:r>
+              <w:t>firstname</w:t>
+            </w:r>
+            <w:proofErr w:type="spellEnd"/>
+            <w:r>
+              <w:t>{string}</w:t>
+            </w:r>
+          </w:p>
+          <w:p>
+            <w:pPr>
+              <w:cnfStyle w:val="000000100000" w:firstRow="0" w:lastRow="0" w:firstColumn="0" w:lastColumn="0" w:oddVBand="0" w:evenVBand="0" w:oddHBand="1" w:evenHBand="0" w:firstRowFirstColumn="0" w:firstRowLastColumn="0" w:lastRowFirstColumn="0" w:lastRowLastColumn="0"/>
+            </w:pPr>
+            <w:proofErr w:type="spellStart"/>
+            <w:r>
+              <w:t>lastname</w:t>
+            </w:r>
+            <w:proofErr w:type="spellEnd"/>
+            <w:r>
+              <w:t>{string}</w:t>
+            </w:r>
+          </w:p>
+          <w:p>
+            <w:pPr>
+              <w:cnfStyle w:val="000000100000" w:firstRow="0" w:lastRow="0" w:firstColumn="0" w:lastColumn="0" w:oddVBand="0" w:evenVBand="0" w:oddHBand="1" w:evenHBand="0" w:firstRowFirstColumn="0" w:firstRowLastColumn="0" w:lastRowFirstColumn="0" w:lastRowLastColumn="0"/>
+            </w:pPr>
+            <w:r>
+              <w:t>email{string}</w:t>
+            </w:r>
+          </w:p>
+          <w:p>
+            <w:pPr>
+              <w:cnfStyle w:val="000000100000" w:firstRow="0" w:lastRow="0" w:firstColumn="0" w:lastColumn="0" w:oddVBand="0" w:evenVBand="0" w:oddHBand="1" w:evenHBand="0" w:firstRowFirstColumn="0" w:firstRowLastColumn="0" w:lastRowFirstColumn="0" w:lastRowLastColumn="0"/>
+            </w:pPr>
+            <w:r>
+              <w:t>address{text}</w:t>
+            </w:r>
+          </w:p>
+        </w:tc>
+        <w:tc>
+          <w:tcPr>
+            <w:tcW w:w="1914" w:type="dxa"/>
+          </w:tcPr>
+          <w:p>
+            <w:pPr>
+              <w:cnfStyle w:val="000000100000" w:firstRow="0" w:lastRow="0" w:firstColumn="0" w:lastColumn="0" w:oddVBand="0" w:evenVBand="0" w:oddHBand="1" w:evenHBand="0" w:firstRowFirstColumn="0" w:firstRowLastColumn="0" w:lastRowFirstColumn="0" w:lastRowLastColumn="0"/>
+            </w:pPr>
+            <w:r>
+              <w:t>Id{string}</w:t>
+            </w:r>
+          </w:p>
+          <w:p>
+            <w:pPr>
+              <w:cnfStyle w:val="000000100000" w:firstRow="0" w:lastRow="0" w:firstColumn="0" w:lastColumn="0" w:oddVBand="0" w:evenVBand="0" w:oddHBand="1" w:evenHBand="0" w:firstRowFirstColumn="0" w:firstRowLastColumn="0" w:lastRowFirstColumn="0" w:lastRowLastColumn="0"/>
+            </w:pPr>
+            <w:proofErr w:type="spellStart"/>
+            <w:r>
+              <w:t>firstname</w:t>
+            </w:r>
+            <w:proofErr w:type="spellEnd"/>
+            <w:r>
+              <w:t>{string}</w:t>
+            </w:r>
+          </w:p>
+          <w:p>
+            <w:pPr>
+              <w:cnfStyle w:val="000000100000" w:firstRow="0" w:lastRow="0" w:firstColumn="0" w:lastColumn="0" w:oddVBand="0" w:evenVBand="0" w:oddHBand="1" w:evenHBand="0" w:firstRowFirstColumn="0" w:firstRowLastColumn="0" w:lastRowFirstColumn="0" w:lastRowLastColumn="0"/>
+            </w:pPr>
+            <w:proofErr w:type="spellStart"/>
+            <w:r>
+              <w:t>lastname</w:t>
+            </w:r>
+            <w:proofErr w:type="spellEnd"/>
+            <w:r>
+              <w:t>{string}</w:t>
+            </w:r>
+          </w:p>
+          <w:p>
+            <w:pPr>
+              <w:cnfStyle w:val="000000100000" w:firstRow="0" w:lastRow="0" w:firstColumn="0" w:lastColumn="0" w:oddVBand="0" w:evenVBand="0" w:oddHBand="1" w:evenHBand="0" w:firstRowFirstColumn="0" w:firstRowLastColumn="0" w:lastRowFirstColumn="0" w:lastRowLastColumn="0"/>
+            </w:pPr>
+            <w:r>
+              <w:t>email</w:t>
+            </w:r>
+            <w:r>
+              <w:t>{string}</w:t>
+            </w:r>
+          </w:p>
+          <w:p>
+            <w:pPr>
+              <w:cnfStyle w:val="000000100000" w:firstRow="0" w:lastRow="0" w:firstColumn="0" w:lastColumn="0" w:oddVBand="0" w:evenVBand="0" w:oddHBand="1" w:evenHBand="0" w:firstRowFirstColumn="0" w:firstRowLastColumn="0" w:lastRowFirstColumn="0" w:lastRowLastColumn="0"/>
+            </w:pPr>
+            <w:r>
+              <w:t>address{text}</w:t>
+            </w:r>
+          </w:p>
+          <w:p>
+            <w:pPr>
+              <w:cnfStyle w:val="000000100000" w:firstRow="0" w:lastRow="0" w:firstColumn="0" w:lastColumn="0" w:oddVBand="0" w:evenVBand="0" w:oddHBand="1" w:evenHBand="0" w:firstRowFirstColumn="0" w:firstRowLastColumn="0" w:lastRowFirstColumn="0" w:lastRowLastColumn="0"/>
+            </w:pPr>
+          </w:p>
+        </w:tc>
+        <w:tc>
+          <w:tcPr>
+            <w:tcW w:w="1538" w:type="dxa"/>
+          </w:tcPr>
+          <w:p>
+            <w:pPr>
+              <w:cnfStyle w:val="000000100000" w:firstRow="0" w:lastRow="0" w:firstColumn="0" w:lastColumn="0" w:oddVBand="0" w:evenVBand="0" w:oddHBand="1" w:evenHBand="0" w:firstRowFirstColumn="0" w:firstRowLastColumn="0" w:lastRowFirstColumn="0" w:lastRowLastColumn="0"/>
+            </w:pPr>
+            <w:r>
+              <w:t>n/a</w:t>
+            </w:r>
           </w:p>
         </w:tc>
       </w:tr>
@@ -1700,7 +1926,7 @@
         <w:tc>
           <w:tcPr>
             <w:cnfStyle w:val="001000000000" w:firstRow="0" w:lastRow="0" w:firstColumn="1" w:lastColumn="0" w:oddVBand="0" w:evenVBand="0" w:oddHBand="0" w:evenHBand="0" w:firstRowFirstColumn="0" w:firstRowLastColumn="0" w:lastRowFirstColumn="0" w:lastRowLastColumn="0"/>
-            <w:tcW w:w="1838" w:type="dxa"/>
+            <w:tcW w:w="1718" w:type="dxa"/>
           </w:tcPr>
           <w:p>
             <w:r>
@@ -1710,7 +1936,7 @@
         </w:tc>
         <w:tc>
           <w:tcPr>
-            <w:tcW w:w="1985" w:type="dxa"/>
+            <w:tcW w:w="1909" w:type="dxa"/>
           </w:tcPr>
           <w:p>
             <w:pPr>
@@ -1723,7 +1949,7 @@
         </w:tc>
         <w:tc>
           <w:tcPr>
-            <w:tcW w:w="1984" w:type="dxa"/>
+            <w:tcW w:w="1937" w:type="dxa"/>
           </w:tcPr>
           <w:p>
             <w:pPr>
@@ -1736,14 +1962,32 @@
         </w:tc>
         <w:tc>
           <w:tcPr>
-            <w:tcW w:w="1985" w:type="dxa"/>
-          </w:tcPr>
-          <w:p>
-            <w:pPr>
-              <w:cnfStyle w:val="000000000000" w:firstRow="0" w:lastRow="0" w:firstColumn="0" w:lastColumn="0" w:oddVBand="0" w:evenVBand="0" w:oddHBand="0" w:evenHBand="0" w:firstRowFirstColumn="0" w:firstRowLastColumn="0" w:lastRowFirstColumn="0" w:lastRowLastColumn="0"/>
-            </w:pPr>
-            <w:r>
-              <w:t>A record with that specified id must exist</w:t>
+            <w:tcW w:w="1914" w:type="dxa"/>
+          </w:tcPr>
+          <w:p>
+            <w:pPr>
+              <w:cnfStyle w:val="000000000000" w:firstRow="0" w:lastRow="0" w:firstColumn="0" w:lastColumn="0" w:oddVBand="0" w:evenVBand="0" w:oddHBand="0" w:evenHBand="0" w:firstRowFirstColumn="0" w:firstRowLastColumn="0" w:lastRowFirstColumn="0" w:lastRowLastColumn="0"/>
+            </w:pPr>
+            <w:r>
+              <w:t>A record with that specified id must exist. The id and nickname will be populated by system.</w:t>
+            </w:r>
+          </w:p>
+          <w:p>
+            <w:pPr>
+              <w:cnfStyle w:val="000000000000" w:firstRow="0" w:lastRow="0" w:firstColumn="0" w:lastColumn="0" w:oddVBand="0" w:evenVBand="0" w:oddHBand="0" w:evenHBand="0" w:firstRowFirstColumn="0" w:firstRowLastColumn="0" w:lastRowFirstColumn="0" w:lastRowLastColumn="0"/>
+            </w:pPr>
+          </w:p>
+        </w:tc>
+        <w:tc>
+          <w:tcPr>
+            <w:tcW w:w="1538" w:type="dxa"/>
+          </w:tcPr>
+          <w:p>
+            <w:pPr>
+              <w:cnfStyle w:val="000000000000" w:firstRow="0" w:lastRow="0" w:firstColumn="0" w:lastColumn="0" w:oddVBand="0" w:evenVBand="0" w:oddHBand="0" w:evenHBand="0" w:firstRowFirstColumn="0" w:firstRowLastColumn="0" w:lastRowFirstColumn="0" w:lastRowLastColumn="0"/>
+            </w:pPr>
+            <w:r>
+              <w:t>n/a</w:t>
             </w:r>
           </w:p>
         </w:tc>
@@ -1755,7 +1999,7 @@
         <w:tc>
           <w:tcPr>
             <w:cnfStyle w:val="001000000000" w:firstRow="0" w:lastRow="0" w:firstColumn="1" w:lastColumn="0" w:oddVBand="0" w:evenVBand="0" w:oddHBand="0" w:evenHBand="0" w:firstRowFirstColumn="0" w:firstRowLastColumn="0" w:lastRowFirstColumn="0" w:lastRowLastColumn="0"/>
-            <w:tcW w:w="1838" w:type="dxa"/>
+            <w:tcW w:w="1718" w:type="dxa"/>
           </w:tcPr>
           <w:p>
             <w:r>
@@ -1765,7 +2009,7 @@
         </w:tc>
         <w:tc>
           <w:tcPr>
-            <w:tcW w:w="1985" w:type="dxa"/>
+            <w:tcW w:w="1909" w:type="dxa"/>
           </w:tcPr>
           <w:p>
             <w:pPr>
@@ -1778,7 +2022,7 @@
         </w:tc>
         <w:tc>
           <w:tcPr>
-            <w:tcW w:w="1984" w:type="dxa"/>
+            <w:tcW w:w="1937" w:type="dxa"/>
           </w:tcPr>
           <w:p>
             <w:pPr>
@@ -1791,7 +2035,7 @@
         </w:tc>
         <w:tc>
           <w:tcPr>
-            <w:tcW w:w="1985" w:type="dxa"/>
+            <w:tcW w:w="1914" w:type="dxa"/>
           </w:tcPr>
           <w:p>
             <w:pPr>
@@ -1801,44 +2045,23 @@
               <w:t>A record with that specified id must exist and show changes</w:t>
             </w:r>
           </w:p>
-        </w:tc>
-      </w:tr>
-      <w:tr>
-        <w:tc>
-          <w:tcPr>
-            <w:cnfStyle w:val="001000000000" w:firstRow="0" w:lastRow="0" w:firstColumn="1" w:lastColumn="0" w:oddVBand="0" w:evenVBand="0" w:oddHBand="0" w:evenHBand="0" w:firstRowFirstColumn="0" w:firstRowLastColumn="0" w:lastRowFirstColumn="0" w:lastRowLastColumn="0"/>
-            <w:tcW w:w="1838" w:type="dxa"/>
-          </w:tcPr>
-          <w:p/>
-        </w:tc>
-        <w:tc>
-          <w:tcPr>
-            <w:tcW w:w="1985" w:type="dxa"/>
-          </w:tcPr>
-          <w:p>
-            <w:pPr>
-              <w:cnfStyle w:val="000000000000" w:firstRow="0" w:lastRow="0" w:firstColumn="0" w:lastColumn="0" w:oddVBand="0" w:evenVBand="0" w:oddHBand="0" w:evenHBand="0" w:firstRowFirstColumn="0" w:firstRowLastColumn="0" w:lastRowFirstColumn="0" w:lastRowLastColumn="0"/>
-            </w:pPr>
-          </w:p>
-        </w:tc>
-        <w:tc>
-          <w:tcPr>
-            <w:tcW w:w="1984" w:type="dxa"/>
-          </w:tcPr>
-          <w:p>
-            <w:pPr>
-              <w:cnfStyle w:val="000000000000" w:firstRow="0" w:lastRow="0" w:firstColumn="0" w:lastColumn="0" w:oddVBand="0" w:evenVBand="0" w:oddHBand="0" w:evenHBand="0" w:firstRowFirstColumn="0" w:firstRowLastColumn="0" w:lastRowFirstColumn="0" w:lastRowLastColumn="0"/>
-            </w:pPr>
-          </w:p>
-        </w:tc>
-        <w:tc>
-          <w:tcPr>
-            <w:tcW w:w="1985" w:type="dxa"/>
-          </w:tcPr>
-          <w:p>
-            <w:pPr>
-              <w:cnfStyle w:val="000000000000" w:firstRow="0" w:lastRow="0" w:firstColumn="0" w:lastColumn="0" w:oddVBand="0" w:evenVBand="0" w:oddHBand="0" w:evenHBand="0" w:firstRowFirstColumn="0" w:firstRowLastColumn="0" w:lastRowFirstColumn="0" w:lastRowLastColumn="0"/>
-            </w:pPr>
+          <w:p>
+            <w:pPr>
+              <w:cnfStyle w:val="000000100000" w:firstRow="0" w:lastRow="0" w:firstColumn="0" w:lastColumn="0" w:oddVBand="0" w:evenVBand="0" w:oddHBand="1" w:evenHBand="0" w:firstRowFirstColumn="0" w:firstRowLastColumn="0" w:lastRowFirstColumn="0" w:lastRowLastColumn="0"/>
+            </w:pPr>
+          </w:p>
+        </w:tc>
+        <w:tc>
+          <w:tcPr>
+            <w:tcW w:w="1538" w:type="dxa"/>
+          </w:tcPr>
+          <w:p>
+            <w:pPr>
+              <w:cnfStyle w:val="000000100000" w:firstRow="0" w:lastRow="0" w:firstColumn="0" w:lastColumn="0" w:oddVBand="0" w:evenVBand="0" w:oddHBand="1" w:evenHBand="0" w:firstRowFirstColumn="0" w:firstRowLastColumn="0" w:lastRowFirstColumn="0" w:lastRowLastColumn="0"/>
+            </w:pPr>
+            <w:r>
+              <w:t>n/a</w:t>
+            </w:r>
           </w:p>
         </w:tc>
       </w:tr>
@@ -1857,7 +2080,734 @@
         <w:pStyle w:val="Heading2"/>
       </w:pPr>
       <w:r>
+        <w:lastRenderedPageBreak/>
         <w:t>Supplier:</w:t>
+      </w:r>
+    </w:p>
+    <w:tbl>
+      <w:tblPr>
+        <w:tblStyle w:val="PlainTable1"/>
+        <w:tblW w:w="11217" w:type="dxa"/>
+        <w:tblInd w:w="-431" w:type="dxa"/>
+        <w:tblLook w:val="04A0" w:firstRow="1" w:lastRow="0" w:firstColumn="1" w:lastColumn="0" w:noHBand="0" w:noVBand="1"/>
+      </w:tblPr>
+      <w:tblGrid>
+        <w:gridCol w:w="1369"/>
+        <w:gridCol w:w="2462"/>
+        <w:gridCol w:w="2462"/>
+        <w:gridCol w:w="2462"/>
+        <w:gridCol w:w="2462"/>
+      </w:tblGrid>
+      <w:tr>
+        <w:trPr>
+          <w:cnfStyle w:val="100000000000" w:firstRow="1" w:lastRow="0" w:firstColumn="0" w:lastColumn="0" w:oddVBand="0" w:evenVBand="0" w:oddHBand="0" w:evenHBand="0" w:firstRowFirstColumn="0" w:firstRowLastColumn="0" w:lastRowFirstColumn="0" w:lastRowLastColumn="0"/>
+        </w:trPr>
+        <w:tc>
+          <w:tcPr>
+            <w:cnfStyle w:val="001000000000" w:firstRow="0" w:lastRow="0" w:firstColumn="1" w:lastColumn="0" w:oddVBand="0" w:evenVBand="0" w:oddHBand="0" w:evenHBand="0" w:firstRowFirstColumn="0" w:firstRowLastColumn="0" w:lastRowFirstColumn="0" w:lastRowLastColumn="0"/>
+            <w:tcW w:w="1369" w:type="dxa"/>
+          </w:tcPr>
+          <w:p>
+            <w:r>
+              <w:rPr>
+                <w:color w:val="2E74B5" w:themeColor="accent1" w:themeShade="BF"/>
+              </w:rPr>
+              <w:t>Supplier</w:t>
+            </w:r>
+            <w:r>
+              <w:t xml:space="preserve"> </w:t>
+            </w:r>
+          </w:p>
+        </w:tc>
+        <w:tc>
+          <w:tcPr>
+            <w:tcW w:w="2462" w:type="dxa"/>
+          </w:tcPr>
+          <w:p>
+            <w:pPr>
+              <w:cnfStyle w:val="100000000000" w:firstRow="1" w:lastRow="0" w:firstColumn="0" w:lastColumn="0" w:oddVBand="0" w:evenVBand="0" w:oddHBand="0" w:evenHBand="0" w:firstRowFirstColumn="0" w:firstRowLastColumn="0" w:lastRowFirstColumn="0" w:lastRowLastColumn="0"/>
+            </w:pPr>
+            <w:r>
+              <w:t>Get</w:t>
+            </w:r>
+          </w:p>
+        </w:tc>
+        <w:tc>
+          <w:tcPr>
+            <w:tcW w:w="2462" w:type="dxa"/>
+          </w:tcPr>
+          <w:p>
+            <w:pPr>
+              <w:cnfStyle w:val="100000000000" w:firstRow="1" w:lastRow="0" w:firstColumn="0" w:lastColumn="0" w:oddVBand="0" w:evenVBand="0" w:oddHBand="0" w:evenHBand="0" w:firstRowFirstColumn="0" w:firstRowLastColumn="0" w:lastRowFirstColumn="0" w:lastRowLastColumn="0"/>
+            </w:pPr>
+            <w:r>
+              <w:t>Put (create)</w:t>
+            </w:r>
+          </w:p>
+        </w:tc>
+        <w:tc>
+          <w:tcPr>
+            <w:tcW w:w="2462" w:type="dxa"/>
+          </w:tcPr>
+          <w:p>
+            <w:pPr>
+              <w:cnfStyle w:val="100000000000" w:firstRow="1" w:lastRow="0" w:firstColumn="0" w:lastColumn="0" w:oddVBand="0" w:evenVBand="0" w:oddHBand="0" w:evenHBand="0" w:firstRowFirstColumn="0" w:firstRowLastColumn="0" w:lastRowFirstColumn="0" w:lastRowLastColumn="0"/>
+            </w:pPr>
+            <w:r>
+              <w:t>Put (update)</w:t>
+            </w:r>
+          </w:p>
+        </w:tc>
+        <w:tc>
+          <w:tcPr>
+            <w:tcW w:w="2462" w:type="dxa"/>
+          </w:tcPr>
+          <w:p>
+            <w:pPr>
+              <w:cnfStyle w:val="100000000000" w:firstRow="1" w:lastRow="0" w:firstColumn="0" w:lastColumn="0" w:oddVBand="0" w:evenVBand="0" w:oddHBand="0" w:evenHBand="0" w:firstRowFirstColumn="0" w:firstRowLastColumn="0" w:lastRowFirstColumn="0" w:lastRowLastColumn="0"/>
+            </w:pPr>
+            <w:r>
+              <w:t xml:space="preserve">Delete </w:t>
+            </w:r>
+          </w:p>
+        </w:tc>
+      </w:tr>
+      <w:tr>
+        <w:trPr>
+          <w:cnfStyle w:val="000000100000" w:firstRow="0" w:lastRow="0" w:firstColumn="0" w:lastColumn="0" w:oddVBand="0" w:evenVBand="0" w:oddHBand="1" w:evenHBand="0" w:firstRowFirstColumn="0" w:firstRowLastColumn="0" w:lastRowFirstColumn="0" w:lastRowLastColumn="0"/>
+        </w:trPr>
+        <w:tc>
+          <w:tcPr>
+            <w:cnfStyle w:val="001000000000" w:firstRow="0" w:lastRow="0" w:firstColumn="1" w:lastColumn="0" w:oddVBand="0" w:evenVBand="0" w:oddHBand="0" w:evenHBand="0" w:firstRowFirstColumn="0" w:firstRowLastColumn="0" w:lastRowFirstColumn="0" w:lastRowLastColumn="0"/>
+            <w:tcW w:w="1369" w:type="dxa"/>
+          </w:tcPr>
+          <w:p>
+            <w:r>
+              <w:t>description</w:t>
+            </w:r>
+          </w:p>
+        </w:tc>
+        <w:tc>
+          <w:tcPr>
+            <w:tcW w:w="2462" w:type="dxa"/>
+          </w:tcPr>
+          <w:p>
+            <w:pPr>
+              <w:cnfStyle w:val="000000100000" w:firstRow="0" w:lastRow="0" w:firstColumn="0" w:lastColumn="0" w:oddVBand="0" w:evenVBand="0" w:oddHBand="1" w:evenHBand="0" w:firstRowFirstColumn="0" w:firstRowLastColumn="0" w:lastRowFirstColumn="0" w:lastRowLastColumn="0"/>
+            </w:pPr>
+            <w:r>
+              <w:t xml:space="preserve">Get the data for a supplier </w:t>
+            </w:r>
+          </w:p>
+        </w:tc>
+        <w:tc>
+          <w:tcPr>
+            <w:tcW w:w="2462" w:type="dxa"/>
+          </w:tcPr>
+          <w:p>
+            <w:pPr>
+              <w:cnfStyle w:val="000000100000" w:firstRow="0" w:lastRow="0" w:firstColumn="0" w:lastColumn="0" w:oddVBand="0" w:evenVBand="0" w:oddHBand="1" w:evenHBand="0" w:firstRowFirstColumn="0" w:firstRowLastColumn="0" w:lastRowFirstColumn="0" w:lastRowLastColumn="0"/>
+            </w:pPr>
+            <w:r>
+              <w:t xml:space="preserve">Create a new supplier, where no data </w:t>
+            </w:r>
+            <w:proofErr w:type="spellStart"/>
+            <w:r>
+              <w:t>existes</w:t>
+            </w:r>
+            <w:proofErr w:type="spellEnd"/>
+            <w:r>
+              <w:t xml:space="preserve"> for that id. Requires filling all fields</w:t>
+            </w:r>
+          </w:p>
+        </w:tc>
+        <w:tc>
+          <w:tcPr>
+            <w:tcW w:w="2462" w:type="dxa"/>
+          </w:tcPr>
+          <w:p>
+            <w:pPr>
+              <w:cnfStyle w:val="000000100000" w:firstRow="0" w:lastRow="0" w:firstColumn="0" w:lastColumn="0" w:oddVBand="0" w:evenVBand="0" w:oddHBand="1" w:evenHBand="0" w:firstRowFirstColumn="0" w:firstRowLastColumn="0" w:lastRowFirstColumn="0" w:lastRowLastColumn="0"/>
+            </w:pPr>
+            <w:r>
+              <w:t>Update an existing supplier and all fields must contain data</w:t>
+            </w:r>
+          </w:p>
+          <w:p>
+            <w:pPr>
+              <w:cnfStyle w:val="000000100000" w:firstRow="0" w:lastRow="0" w:firstColumn="0" w:lastColumn="0" w:oddVBand="0" w:evenVBand="0" w:oddHBand="1" w:evenHBand="0" w:firstRowFirstColumn="0" w:firstRowLastColumn="0" w:lastRowFirstColumn="0" w:lastRowLastColumn="0"/>
+            </w:pPr>
+          </w:p>
+        </w:tc>
+        <w:tc>
+          <w:tcPr>
+            <w:tcW w:w="2462" w:type="dxa"/>
+          </w:tcPr>
+          <w:p>
+            <w:pPr>
+              <w:cnfStyle w:val="000000100000" w:firstRow="0" w:lastRow="0" w:firstColumn="0" w:lastColumn="0" w:oddVBand="0" w:evenVBand="0" w:oddHBand="1" w:evenHBand="0" w:firstRowFirstColumn="0" w:firstRowLastColumn="0" w:lastRowFirstColumn="0" w:lastRowLastColumn="0"/>
+            </w:pPr>
+            <w:r>
+              <w:t>Delete an existing supplier</w:t>
+            </w:r>
+            <w:r>
+              <w:t>, query on id.</w:t>
+            </w:r>
+          </w:p>
+        </w:tc>
+      </w:tr>
+      <w:tr>
+        <w:tc>
+          <w:tcPr>
+            <w:cnfStyle w:val="001000000000" w:firstRow="0" w:lastRow="0" w:firstColumn="1" w:lastColumn="0" w:oddVBand="0" w:evenVBand="0" w:oddHBand="0" w:evenHBand="0" w:firstRowFirstColumn="0" w:firstRowLastColumn="0" w:lastRowFirstColumn="0" w:lastRowLastColumn="0"/>
+            <w:tcW w:w="1369" w:type="dxa"/>
+          </w:tcPr>
+          <w:p>
+            <w:r>
+              <w:t>URI</w:t>
+            </w:r>
+          </w:p>
+        </w:tc>
+        <w:tc>
+          <w:tcPr>
+            <w:tcW w:w="2462" w:type="dxa"/>
+          </w:tcPr>
+          <w:p>
+            <w:pPr>
+              <w:cnfStyle w:val="000000000000" w:firstRow="0" w:lastRow="0" w:firstColumn="0" w:lastColumn="0" w:oddVBand="0" w:evenVBand="0" w:oddHBand="0" w:evenHBand="0" w:firstRowFirstColumn="0" w:firstRowLastColumn="0" w:lastRowFirstColumn="0" w:lastRowLastColumn="0"/>
+            </w:pPr>
+            <w:proofErr w:type="spellStart"/>
+            <w:r>
+              <w:t>cartservice</w:t>
+            </w:r>
+            <w:proofErr w:type="spellEnd"/>
+            <w:r>
+              <w:t>/get</w:t>
+            </w:r>
+          </w:p>
+          <w:p>
+            <w:pPr>
+              <w:cnfStyle w:val="000000000000" w:firstRow="0" w:lastRow="0" w:firstColumn="0" w:lastColumn="0" w:oddVBand="0" w:evenVBand="0" w:oddHBand="0" w:evenHBand="0" w:firstRowFirstColumn="0" w:firstRowLastColumn="0" w:lastRowFirstColumn="0" w:lastRowLastColumn="0"/>
+            </w:pPr>
+            <w:r>
+              <w:t>/</w:t>
+            </w:r>
+            <w:r>
+              <w:t>supplier</w:t>
+            </w:r>
+          </w:p>
+        </w:tc>
+        <w:tc>
+          <w:tcPr>
+            <w:tcW w:w="2462" w:type="dxa"/>
+          </w:tcPr>
+          <w:p>
+            <w:pPr>
+              <w:cnfStyle w:val="000000000000" w:firstRow="0" w:lastRow="0" w:firstColumn="0" w:lastColumn="0" w:oddVBand="0" w:evenVBand="0" w:oddHBand="0" w:evenHBand="0" w:firstRowFirstColumn="0" w:firstRowLastColumn="0" w:lastRowFirstColumn="0" w:lastRowLastColumn="0"/>
+            </w:pPr>
+            <w:proofErr w:type="spellStart"/>
+            <w:r>
+              <w:t>cartservice</w:t>
+            </w:r>
+            <w:proofErr w:type="spellEnd"/>
+            <w:r>
+              <w:t>/post</w:t>
+            </w:r>
+          </w:p>
+          <w:p>
+            <w:pPr>
+              <w:cnfStyle w:val="000000000000" w:firstRow="0" w:lastRow="0" w:firstColumn="0" w:lastColumn="0" w:oddVBand="0" w:evenVBand="0" w:oddHBand="0" w:evenHBand="0" w:firstRowFirstColumn="0" w:firstRowLastColumn="0" w:lastRowFirstColumn="0" w:lastRowLastColumn="0"/>
+            </w:pPr>
+            <w:r>
+              <w:t>/</w:t>
+            </w:r>
+            <w:r>
+              <w:t xml:space="preserve"> supplier</w:t>
+            </w:r>
+          </w:p>
+        </w:tc>
+        <w:tc>
+          <w:tcPr>
+            <w:tcW w:w="2462" w:type="dxa"/>
+          </w:tcPr>
+          <w:p>
+            <w:pPr>
+              <w:cnfStyle w:val="000000000000" w:firstRow="0" w:lastRow="0" w:firstColumn="0" w:lastColumn="0" w:oddVBand="0" w:evenVBand="0" w:oddHBand="0" w:evenHBand="0" w:firstRowFirstColumn="0" w:firstRowLastColumn="0" w:lastRowFirstColumn="0" w:lastRowLastColumn="0"/>
+            </w:pPr>
+            <w:proofErr w:type="spellStart"/>
+            <w:r>
+              <w:t>cartservice</w:t>
+            </w:r>
+            <w:proofErr w:type="spellEnd"/>
+            <w:r>
+              <w:t>/put</w:t>
+            </w:r>
+          </w:p>
+          <w:p>
+            <w:pPr>
+              <w:cnfStyle w:val="000000000000" w:firstRow="0" w:lastRow="0" w:firstColumn="0" w:lastColumn="0" w:oddVBand="0" w:evenVBand="0" w:oddHBand="0" w:evenHBand="0" w:firstRowFirstColumn="0" w:firstRowLastColumn="0" w:lastRowFirstColumn="0" w:lastRowLastColumn="0"/>
+            </w:pPr>
+            <w:r>
+              <w:t>/</w:t>
+            </w:r>
+            <w:r>
+              <w:t xml:space="preserve"> supplier</w:t>
+            </w:r>
+          </w:p>
+          <w:p>
+            <w:pPr>
+              <w:cnfStyle w:val="000000000000" w:firstRow="0" w:lastRow="0" w:firstColumn="0" w:lastColumn="0" w:oddVBand="0" w:evenVBand="0" w:oddHBand="0" w:evenHBand="0" w:firstRowFirstColumn="0" w:firstRowLastColumn="0" w:lastRowFirstColumn="0" w:lastRowLastColumn="0"/>
+            </w:pPr>
+          </w:p>
+        </w:tc>
+        <w:tc>
+          <w:tcPr>
+            <w:tcW w:w="2462" w:type="dxa"/>
+          </w:tcPr>
+          <w:p>
+            <w:pPr>
+              <w:cnfStyle w:val="000000000000" w:firstRow="0" w:lastRow="0" w:firstColumn="0" w:lastColumn="0" w:oddVBand="0" w:evenVBand="0" w:oddHBand="0" w:evenHBand="0" w:firstRowFirstColumn="0" w:firstRowLastColumn="0" w:lastRowFirstColumn="0" w:lastRowLastColumn="0"/>
+            </w:pPr>
+            <w:proofErr w:type="spellStart"/>
+            <w:r>
+              <w:t>cartservice</w:t>
+            </w:r>
+            <w:proofErr w:type="spellEnd"/>
+            <w:r>
+              <w:t>/delete</w:t>
+            </w:r>
+          </w:p>
+          <w:p>
+            <w:pPr>
+              <w:cnfStyle w:val="000000000000" w:firstRow="0" w:lastRow="0" w:firstColumn="0" w:lastColumn="0" w:oddVBand="0" w:evenVBand="0" w:oddHBand="0" w:evenHBand="0" w:firstRowFirstColumn="0" w:firstRowLastColumn="0" w:lastRowFirstColumn="0" w:lastRowLastColumn="0"/>
+            </w:pPr>
+            <w:r>
+              <w:t>/</w:t>
+            </w:r>
+            <w:r>
+              <w:t xml:space="preserve"> supplier/(id)</w:t>
+            </w:r>
+          </w:p>
+        </w:tc>
+      </w:tr>
+      <w:tr>
+        <w:trPr>
+          <w:cnfStyle w:val="000000100000" w:firstRow="0" w:lastRow="0" w:firstColumn="0" w:lastColumn="0" w:oddVBand="0" w:evenVBand="0" w:oddHBand="1" w:evenHBand="0" w:firstRowFirstColumn="0" w:firstRowLastColumn="0" w:lastRowFirstColumn="0" w:lastRowLastColumn="0"/>
+        </w:trPr>
+        <w:tc>
+          <w:tcPr>
+            <w:cnfStyle w:val="001000000000" w:firstRow="0" w:lastRow="0" w:firstColumn="1" w:lastColumn="0" w:oddVBand="0" w:evenVBand="0" w:oddHBand="0" w:evenHBand="0" w:firstRowFirstColumn="0" w:firstRowLastColumn="0" w:lastRowFirstColumn="0" w:lastRowLastColumn="0"/>
+            <w:tcW w:w="1369" w:type="dxa"/>
+          </w:tcPr>
+          <w:p>
+            <w:r>
+              <w:t>parameters</w:t>
+            </w:r>
+          </w:p>
+        </w:tc>
+        <w:tc>
+          <w:tcPr>
+            <w:tcW w:w="2462" w:type="dxa"/>
+          </w:tcPr>
+          <w:p>
+            <w:pPr>
+              <w:cnfStyle w:val="000000100000" w:firstRow="0" w:lastRow="0" w:firstColumn="0" w:lastColumn="0" w:oddVBand="0" w:evenVBand="0" w:oddHBand="1" w:evenHBand="0" w:firstRowFirstColumn="0" w:firstRowLastColumn="0" w:lastRowFirstColumn="0" w:lastRowLastColumn="0"/>
+            </w:pPr>
+            <w:r>
+              <w:t>id</w:t>
+            </w:r>
+            <w:r>
+              <w:t>{string}</w:t>
+            </w:r>
+          </w:p>
+          <w:p>
+            <w:pPr>
+              <w:cnfStyle w:val="000000100000" w:firstRow="0" w:lastRow="0" w:firstColumn="0" w:lastColumn="0" w:oddVBand="0" w:evenVBand="0" w:oddHBand="1" w:evenHBand="0" w:firstRowFirstColumn="0" w:firstRowLastColumn="0" w:lastRowFirstColumn="0" w:lastRowLastColumn="0"/>
+            </w:pPr>
+            <w:proofErr w:type="spellStart"/>
+            <w:r>
+              <w:t>name</w:t>
+            </w:r>
+            <w:r>
+              <w:t>Supplier</w:t>
+            </w:r>
+            <w:proofErr w:type="spellEnd"/>
+            <w:r>
+              <w:t>{string}</w:t>
+            </w:r>
+          </w:p>
+          <w:p>
+            <w:pPr>
+              <w:cnfStyle w:val="000000100000" w:firstRow="0" w:lastRow="0" w:firstColumn="0" w:lastColumn="0" w:oddVBand="0" w:evenVBand="0" w:oddHBand="1" w:evenHBand="0" w:firstRowFirstColumn="0" w:firstRowLastColumn="0" w:lastRowFirstColumn="0" w:lastRowLastColumn="0"/>
+            </w:pPr>
+            <w:r>
+              <w:t>email{string}</w:t>
+            </w:r>
+          </w:p>
+          <w:p>
+            <w:pPr>
+              <w:cnfStyle w:val="000000100000" w:firstRow="0" w:lastRow="0" w:firstColumn="0" w:lastColumn="0" w:oddVBand="0" w:evenVBand="0" w:oddHBand="1" w:evenHBand="0" w:firstRowFirstColumn="0" w:firstRowLastColumn="0" w:lastRowFirstColumn="0" w:lastRowLastColumn="0"/>
+            </w:pPr>
+            <w:proofErr w:type="spellStart"/>
+            <w:r>
+              <w:t>phonenumber</w:t>
+            </w:r>
+            <w:proofErr w:type="spellEnd"/>
+            <w:r>
+              <w:t>{integer}</w:t>
+            </w:r>
+          </w:p>
+          <w:p>
+            <w:pPr>
+              <w:cnfStyle w:val="000000100000" w:firstRow="0" w:lastRow="0" w:firstColumn="0" w:lastColumn="0" w:oddVBand="0" w:evenVBand="0" w:oddHBand="1" w:evenHBand="0" w:firstRowFirstColumn="0" w:firstRowLastColumn="0" w:lastRowFirstColumn="0" w:lastRowLastColumn="0"/>
+            </w:pPr>
+            <w:proofErr w:type="spellStart"/>
+            <w:r>
+              <w:t>url</w:t>
+            </w:r>
+            <w:proofErr w:type="spellEnd"/>
+            <w:r>
+              <w:t>{string}</w:t>
+            </w:r>
+          </w:p>
+        </w:tc>
+        <w:tc>
+          <w:tcPr>
+            <w:tcW w:w="2462" w:type="dxa"/>
+          </w:tcPr>
+          <w:p>
+            <w:pPr>
+              <w:cnfStyle w:val="000000100000" w:firstRow="0" w:lastRow="0" w:firstColumn="0" w:lastColumn="0" w:oddVBand="0" w:evenVBand="0" w:oddHBand="1" w:evenHBand="0" w:firstRowFirstColumn="0" w:firstRowLastColumn="0" w:lastRowFirstColumn="0" w:lastRowLastColumn="0"/>
+            </w:pPr>
+            <w:r>
+              <w:t>id{string}</w:t>
+            </w:r>
+          </w:p>
+          <w:p>
+            <w:pPr>
+              <w:cnfStyle w:val="000000100000" w:firstRow="0" w:lastRow="0" w:firstColumn="0" w:lastColumn="0" w:oddVBand="0" w:evenVBand="0" w:oddHBand="1" w:evenHBand="0" w:firstRowFirstColumn="0" w:firstRowLastColumn="0" w:lastRowFirstColumn="0" w:lastRowLastColumn="0"/>
+            </w:pPr>
+            <w:proofErr w:type="spellStart"/>
+            <w:r>
+              <w:t>nameSupplier</w:t>
+            </w:r>
+            <w:proofErr w:type="spellEnd"/>
+            <w:r>
+              <w:t>{string}</w:t>
+            </w:r>
+          </w:p>
+          <w:p>
+            <w:pPr>
+              <w:cnfStyle w:val="000000100000" w:firstRow="0" w:lastRow="0" w:firstColumn="0" w:lastColumn="0" w:oddVBand="0" w:evenVBand="0" w:oddHBand="1" w:evenHBand="0" w:firstRowFirstColumn="0" w:firstRowLastColumn="0" w:lastRowFirstColumn="0" w:lastRowLastColumn="0"/>
+            </w:pPr>
+            <w:r>
+              <w:t>email{string}</w:t>
+            </w:r>
+          </w:p>
+          <w:p>
+            <w:pPr>
+              <w:cnfStyle w:val="000000100000" w:firstRow="0" w:lastRow="0" w:firstColumn="0" w:lastColumn="0" w:oddVBand="0" w:evenVBand="0" w:oddHBand="1" w:evenHBand="0" w:firstRowFirstColumn="0" w:firstRowLastColumn="0" w:lastRowFirstColumn="0" w:lastRowLastColumn="0"/>
+            </w:pPr>
+            <w:proofErr w:type="spellStart"/>
+            <w:r>
+              <w:t>phonenumber</w:t>
+            </w:r>
+            <w:proofErr w:type="spellEnd"/>
+            <w:r>
+              <w:t>{integer}</w:t>
+            </w:r>
+          </w:p>
+          <w:p>
+            <w:pPr>
+              <w:cnfStyle w:val="000000100000" w:firstRow="0" w:lastRow="0" w:firstColumn="0" w:lastColumn="0" w:oddVBand="0" w:evenVBand="0" w:oddHBand="1" w:evenHBand="0" w:firstRowFirstColumn="0" w:firstRowLastColumn="0" w:lastRowFirstColumn="0" w:lastRowLastColumn="0"/>
+            </w:pPr>
+            <w:proofErr w:type="spellStart"/>
+            <w:r>
+              <w:t>url</w:t>
+            </w:r>
+            <w:proofErr w:type="spellEnd"/>
+            <w:r>
+              <w:t>{string}</w:t>
+            </w:r>
+          </w:p>
+        </w:tc>
+        <w:tc>
+          <w:tcPr>
+            <w:tcW w:w="2462" w:type="dxa"/>
+          </w:tcPr>
+          <w:p>
+            <w:pPr>
+              <w:cnfStyle w:val="000000100000" w:firstRow="0" w:lastRow="0" w:firstColumn="0" w:lastColumn="0" w:oddVBand="0" w:evenVBand="0" w:oddHBand="1" w:evenHBand="0" w:firstRowFirstColumn="0" w:firstRowLastColumn="0" w:lastRowFirstColumn="0" w:lastRowLastColumn="0"/>
+            </w:pPr>
+            <w:r>
+              <w:t>id{string}</w:t>
+            </w:r>
+          </w:p>
+          <w:p>
+            <w:pPr>
+              <w:cnfStyle w:val="000000100000" w:firstRow="0" w:lastRow="0" w:firstColumn="0" w:lastColumn="0" w:oddVBand="0" w:evenVBand="0" w:oddHBand="1" w:evenHBand="0" w:firstRowFirstColumn="0" w:firstRowLastColumn="0" w:lastRowFirstColumn="0" w:lastRowLastColumn="0"/>
+            </w:pPr>
+            <w:proofErr w:type="spellStart"/>
+            <w:r>
+              <w:t>nameSupplier</w:t>
+            </w:r>
+            <w:proofErr w:type="spellEnd"/>
+            <w:r>
+              <w:t>{string}</w:t>
+            </w:r>
+          </w:p>
+          <w:p>
+            <w:pPr>
+              <w:cnfStyle w:val="000000100000" w:firstRow="0" w:lastRow="0" w:firstColumn="0" w:lastColumn="0" w:oddVBand="0" w:evenVBand="0" w:oddHBand="1" w:evenHBand="0" w:firstRowFirstColumn="0" w:firstRowLastColumn="0" w:lastRowFirstColumn="0" w:lastRowLastColumn="0"/>
+            </w:pPr>
+            <w:r>
+              <w:t>email{string}</w:t>
+            </w:r>
+          </w:p>
+          <w:p>
+            <w:pPr>
+              <w:cnfStyle w:val="000000100000" w:firstRow="0" w:lastRow="0" w:firstColumn="0" w:lastColumn="0" w:oddVBand="0" w:evenVBand="0" w:oddHBand="1" w:evenHBand="0" w:firstRowFirstColumn="0" w:firstRowLastColumn="0" w:lastRowFirstColumn="0" w:lastRowLastColumn="0"/>
+            </w:pPr>
+            <w:proofErr w:type="spellStart"/>
+            <w:r>
+              <w:t>phonenumber</w:t>
+            </w:r>
+            <w:proofErr w:type="spellEnd"/>
+            <w:r>
+              <w:t>{integer}</w:t>
+            </w:r>
+          </w:p>
+          <w:p>
+            <w:pPr>
+              <w:cnfStyle w:val="000000100000" w:firstRow="0" w:lastRow="0" w:firstColumn="0" w:lastColumn="0" w:oddVBand="0" w:evenVBand="0" w:oddHBand="1" w:evenHBand="0" w:firstRowFirstColumn="0" w:firstRowLastColumn="0" w:lastRowFirstColumn="0" w:lastRowLastColumn="0"/>
+            </w:pPr>
+            <w:proofErr w:type="spellStart"/>
+            <w:r>
+              <w:t>url</w:t>
+            </w:r>
+            <w:proofErr w:type="spellEnd"/>
+            <w:r>
+              <w:t>{string}</w:t>
+            </w:r>
+          </w:p>
+        </w:tc>
+        <w:tc>
+          <w:tcPr>
+            <w:tcW w:w="2462" w:type="dxa"/>
+          </w:tcPr>
+          <w:p>
+            <w:pPr>
+              <w:cnfStyle w:val="000000100000" w:firstRow="0" w:lastRow="0" w:firstColumn="0" w:lastColumn="0" w:oddVBand="0" w:evenVBand="0" w:oddHBand="1" w:evenHBand="0" w:firstRowFirstColumn="0" w:firstRowLastColumn="0" w:lastRowFirstColumn="0" w:lastRowLastColumn="0"/>
+            </w:pPr>
+            <w:r>
+              <w:t>id{string}</w:t>
+            </w:r>
+          </w:p>
+          <w:p>
+            <w:pPr>
+              <w:cnfStyle w:val="000000100000" w:firstRow="0" w:lastRow="0" w:firstColumn="0" w:lastColumn="0" w:oddVBand="0" w:evenVBand="0" w:oddHBand="1" w:evenHBand="0" w:firstRowFirstColumn="0" w:firstRowLastColumn="0" w:lastRowFirstColumn="0" w:lastRowLastColumn="0"/>
+            </w:pPr>
+            <w:proofErr w:type="spellStart"/>
+            <w:r>
+              <w:t>nameSupplier</w:t>
+            </w:r>
+            <w:proofErr w:type="spellEnd"/>
+            <w:r>
+              <w:t>{string}</w:t>
+            </w:r>
+          </w:p>
+          <w:p>
+            <w:pPr>
+              <w:cnfStyle w:val="000000100000" w:firstRow="0" w:lastRow="0" w:firstColumn="0" w:lastColumn="0" w:oddVBand="0" w:evenVBand="0" w:oddHBand="1" w:evenHBand="0" w:firstRowFirstColumn="0" w:firstRowLastColumn="0" w:lastRowFirstColumn="0" w:lastRowLastColumn="0"/>
+            </w:pPr>
+            <w:r>
+              <w:t>email{string}</w:t>
+            </w:r>
+          </w:p>
+          <w:p>
+            <w:pPr>
+              <w:cnfStyle w:val="000000100000" w:firstRow="0" w:lastRow="0" w:firstColumn="0" w:lastColumn="0" w:oddVBand="0" w:evenVBand="0" w:oddHBand="1" w:evenHBand="0" w:firstRowFirstColumn="0" w:firstRowLastColumn="0" w:lastRowFirstColumn="0" w:lastRowLastColumn="0"/>
+            </w:pPr>
+            <w:proofErr w:type="spellStart"/>
+            <w:r>
+              <w:t>phonenumber</w:t>
+            </w:r>
+            <w:proofErr w:type="spellEnd"/>
+            <w:r>
+              <w:t>{integer}</w:t>
+            </w:r>
+          </w:p>
+          <w:p>
+            <w:pPr>
+              <w:cnfStyle w:val="000000100000" w:firstRow="0" w:lastRow="0" w:firstColumn="0" w:lastColumn="0" w:oddVBand="0" w:evenVBand="0" w:oddHBand="1" w:evenHBand="0" w:firstRowFirstColumn="0" w:firstRowLastColumn="0" w:lastRowFirstColumn="0" w:lastRowLastColumn="0"/>
+            </w:pPr>
+            <w:proofErr w:type="spellStart"/>
+            <w:r>
+              <w:t>url</w:t>
+            </w:r>
+            <w:proofErr w:type="spellEnd"/>
+            <w:r>
+              <w:t>{string}</w:t>
+            </w:r>
+          </w:p>
+          <w:p>
+            <w:pPr>
+              <w:cnfStyle w:val="000000100000" w:firstRow="0" w:lastRow="0" w:firstColumn="0" w:lastColumn="0" w:oddVBand="0" w:evenVBand="0" w:oddHBand="1" w:evenHBand="0" w:firstRowFirstColumn="0" w:firstRowLastColumn="0" w:lastRowFirstColumn="0" w:lastRowLastColumn="0"/>
+            </w:pPr>
+          </w:p>
+        </w:tc>
+      </w:tr>
+      <w:tr>
+        <w:tc>
+          <w:tcPr>
+            <w:cnfStyle w:val="001000000000" w:firstRow="0" w:lastRow="0" w:firstColumn="1" w:lastColumn="0" w:oddVBand="0" w:evenVBand="0" w:oddHBand="0" w:evenHBand="0" w:firstRowFirstColumn="0" w:firstRowLastColumn="0" w:lastRowFirstColumn="0" w:lastRowLastColumn="0"/>
+            <w:tcW w:w="1369" w:type="dxa"/>
+          </w:tcPr>
+          <w:p>
+            <w:r>
+              <w:t>Pre-condition</w:t>
+            </w:r>
+          </w:p>
+        </w:tc>
+        <w:tc>
+          <w:tcPr>
+            <w:tcW w:w="2462" w:type="dxa"/>
+          </w:tcPr>
+          <w:p>
+            <w:pPr>
+              <w:cnfStyle w:val="000000000000" w:firstRow="0" w:lastRow="0" w:firstColumn="0" w:lastColumn="0" w:oddVBand="0" w:evenVBand="0" w:oddHBand="0" w:evenHBand="0" w:firstRowFirstColumn="0" w:firstRowLastColumn="0" w:lastRowFirstColumn="0" w:lastRowLastColumn="0"/>
+            </w:pPr>
+            <w:r>
+              <w:t>Records must exist</w:t>
+            </w:r>
+          </w:p>
+        </w:tc>
+        <w:tc>
+          <w:tcPr>
+            <w:tcW w:w="2462" w:type="dxa"/>
+          </w:tcPr>
+          <w:p>
+            <w:pPr>
+              <w:cnfStyle w:val="000000000000" w:firstRow="0" w:lastRow="0" w:firstColumn="0" w:lastColumn="0" w:oddVBand="0" w:evenVBand="0" w:oddHBand="0" w:evenHBand="0" w:firstRowFirstColumn="0" w:firstRowLastColumn="0" w:lastRowFirstColumn="0" w:lastRowLastColumn="0"/>
+            </w:pPr>
+            <w:r>
+              <w:t>No record with that specified id must exist</w:t>
+            </w:r>
+          </w:p>
+        </w:tc>
+        <w:tc>
+          <w:tcPr>
+            <w:tcW w:w="2462" w:type="dxa"/>
+          </w:tcPr>
+          <w:p>
+            <w:pPr>
+              <w:cnfStyle w:val="000000000000" w:firstRow="0" w:lastRow="0" w:firstColumn="0" w:lastColumn="0" w:oddVBand="0" w:evenVBand="0" w:oddHBand="0" w:evenHBand="0" w:firstRowFirstColumn="0" w:firstRowLastColumn="0" w:lastRowFirstColumn="0" w:lastRowLastColumn="0"/>
+            </w:pPr>
+            <w:r>
+              <w:t>A record with that specified id must exist</w:t>
+            </w:r>
+          </w:p>
+          <w:p>
+            <w:pPr>
+              <w:cnfStyle w:val="000000000000" w:firstRow="0" w:lastRow="0" w:firstColumn="0" w:lastColumn="0" w:oddVBand="0" w:evenVBand="0" w:oddHBand="0" w:evenHBand="0" w:firstRowFirstColumn="0" w:firstRowLastColumn="0" w:lastRowFirstColumn="0" w:lastRowLastColumn="0"/>
+            </w:pPr>
+          </w:p>
+        </w:tc>
+        <w:tc>
+          <w:tcPr>
+            <w:tcW w:w="2462" w:type="dxa"/>
+          </w:tcPr>
+          <w:p>
+            <w:pPr>
+              <w:cnfStyle w:val="000000000000" w:firstRow="0" w:lastRow="0" w:firstColumn="0" w:lastColumn="0" w:oddVBand="0" w:evenVBand="0" w:oddHBand="0" w:evenHBand="0" w:firstRowFirstColumn="0" w:firstRowLastColumn="0" w:lastRowFirstColumn="0" w:lastRowLastColumn="0"/>
+            </w:pPr>
+            <w:r>
+              <w:t>A record with that specified id must exist</w:t>
+            </w:r>
+          </w:p>
+        </w:tc>
+      </w:tr>
+      <w:tr>
+        <w:trPr>
+          <w:cnfStyle w:val="000000100000" w:firstRow="0" w:lastRow="0" w:firstColumn="0" w:lastColumn="0" w:oddVBand="0" w:evenVBand="0" w:oddHBand="1" w:evenHBand="0" w:firstRowFirstColumn="0" w:firstRowLastColumn="0" w:lastRowFirstColumn="0" w:lastRowLastColumn="0"/>
+        </w:trPr>
+        <w:tc>
+          <w:tcPr>
+            <w:cnfStyle w:val="001000000000" w:firstRow="0" w:lastRow="0" w:firstColumn="1" w:lastColumn="0" w:oddVBand="0" w:evenVBand="0" w:oddHBand="0" w:evenHBand="0" w:firstRowFirstColumn="0" w:firstRowLastColumn="0" w:lastRowFirstColumn="0" w:lastRowLastColumn="0"/>
+            <w:tcW w:w="1369" w:type="dxa"/>
+          </w:tcPr>
+          <w:p>
+            <w:r>
+              <w:t>Post-condition</w:t>
+            </w:r>
+          </w:p>
+        </w:tc>
+        <w:tc>
+          <w:tcPr>
+            <w:tcW w:w="2462" w:type="dxa"/>
+          </w:tcPr>
+          <w:p>
+            <w:pPr>
+              <w:cnfStyle w:val="000000100000" w:firstRow="0" w:lastRow="0" w:firstColumn="0" w:lastColumn="0" w:oddVBand="0" w:evenVBand="0" w:oddHBand="1" w:evenHBand="0" w:firstRowFirstColumn="0" w:firstRowLastColumn="0" w:lastRowFirstColumn="0" w:lastRowLastColumn="0"/>
+            </w:pPr>
+            <w:r>
+              <w:t>Records are displayed in list format</w:t>
+            </w:r>
+          </w:p>
+        </w:tc>
+        <w:tc>
+          <w:tcPr>
+            <w:tcW w:w="2462" w:type="dxa"/>
+          </w:tcPr>
+          <w:p>
+            <w:pPr>
+              <w:cnfStyle w:val="000000100000" w:firstRow="0" w:lastRow="0" w:firstColumn="0" w:lastColumn="0" w:oddVBand="0" w:evenVBand="0" w:oddHBand="1" w:evenHBand="0" w:firstRowFirstColumn="0" w:firstRowLastColumn="0" w:lastRowFirstColumn="0" w:lastRowLastColumn="0"/>
+            </w:pPr>
+            <w:r>
+              <w:t>A record with that specified id must exist</w:t>
+            </w:r>
+          </w:p>
+        </w:tc>
+        <w:tc>
+          <w:tcPr>
+            <w:tcW w:w="2462" w:type="dxa"/>
+          </w:tcPr>
+          <w:p>
+            <w:pPr>
+              <w:cnfStyle w:val="000000100000" w:firstRow="0" w:lastRow="0" w:firstColumn="0" w:lastColumn="0" w:oddVBand="0" w:evenVBand="0" w:oddHBand="1" w:evenHBand="0" w:firstRowFirstColumn="0" w:firstRowLastColumn="0" w:lastRowFirstColumn="0" w:lastRowLastColumn="0"/>
+            </w:pPr>
+            <w:r>
+              <w:t>A record with that specified id must exist and show changes</w:t>
+            </w:r>
+          </w:p>
+          <w:p>
+            <w:pPr>
+              <w:cnfStyle w:val="000000100000" w:firstRow="0" w:lastRow="0" w:firstColumn="0" w:lastColumn="0" w:oddVBand="0" w:evenVBand="0" w:oddHBand="1" w:evenHBand="0" w:firstRowFirstColumn="0" w:firstRowLastColumn="0" w:lastRowFirstColumn="0" w:lastRowLastColumn="0"/>
+            </w:pPr>
+          </w:p>
+        </w:tc>
+        <w:tc>
+          <w:tcPr>
+            <w:tcW w:w="2462" w:type="dxa"/>
+          </w:tcPr>
+          <w:p>
+            <w:pPr>
+              <w:cnfStyle w:val="000000100000" w:firstRow="0" w:lastRow="0" w:firstColumn="0" w:lastColumn="0" w:oddVBand="0" w:evenVBand="0" w:oddHBand="1" w:evenHBand="0" w:firstRowFirstColumn="0" w:firstRowLastColumn="0" w:lastRowFirstColumn="0" w:lastRowLastColumn="0"/>
+            </w:pPr>
+            <w:r>
+              <w:t>No record with that specified id must exist</w:t>
+            </w:r>
+          </w:p>
+        </w:tc>
+      </w:tr>
+    </w:tbl>
+    <w:p/>
+    <w:p>
+      <w:pPr>
+        <w:pStyle w:val="Heading2"/>
+      </w:pPr>
+      <w:r>
+        <w:t>Product:</w:t>
       </w:r>
     </w:p>
     <w:tbl>
@@ -1888,10 +2838,7 @@
               <w:rPr>
                 <w:color w:val="2E74B5" w:themeColor="accent1" w:themeShade="BF"/>
               </w:rPr>
-              <w:t>Supplier</w:t>
-            </w:r>
-            <w:r>
-              <w:t xml:space="preserve"> </w:t>
+              <w:t>Product</w:t>
             </w:r>
           </w:p>
         </w:tc>
@@ -2041,7 +2988,7 @@
               <w:t>/</w:t>
             </w:r>
             <w:r>
-              <w:t>supplier</w:t>
+              <w:t>product</w:t>
             </w:r>
           </w:p>
         </w:tc>
@@ -2070,7 +3017,7 @@
               <w:t>/</w:t>
             </w:r>
             <w:r>
-              <w:t xml:space="preserve"> supplier</w:t>
+              <w:t xml:space="preserve"> product</w:t>
             </w:r>
           </w:p>
         </w:tc>
@@ -2099,7 +3046,7 @@
               <w:t>/</w:t>
             </w:r>
             <w:r>
-              <w:t xml:space="preserve"> supplier</w:t>
+              <w:t xml:space="preserve"> product</w:t>
             </w:r>
           </w:p>
         </w:tc>
@@ -2128,7 +3075,7 @@
               <w:t>/</w:t>
             </w:r>
             <w:r>
-              <w:t xml:space="preserve"> supplier/(id)</w:t>
+              <w:t xml:space="preserve"> product(id)</w:t>
             </w:r>
           </w:p>
         </w:tc>
@@ -2206,534 +3153,6 @@
           </w:tcPr>
           <w:p>
             <w:r>
-              <w:t>Pre-condition</w:t>
-            </w:r>
-          </w:p>
-        </w:tc>
-        <w:tc>
-          <w:tcPr>
-            <w:tcW w:w="1985" w:type="dxa"/>
-          </w:tcPr>
-          <w:p>
-            <w:pPr>
-              <w:cnfStyle w:val="000000000000" w:firstRow="0" w:lastRow="0" w:firstColumn="0" w:lastColumn="0" w:oddVBand="0" w:evenVBand="0" w:oddHBand="0" w:evenHBand="0" w:firstRowFirstColumn="0" w:firstRowLastColumn="0" w:lastRowFirstColumn="0" w:lastRowLastColumn="0"/>
-            </w:pPr>
-            <w:r>
-              <w:t>Records must exist</w:t>
-            </w:r>
-          </w:p>
-        </w:tc>
-        <w:tc>
-          <w:tcPr>
-            <w:tcW w:w="1984" w:type="dxa"/>
-          </w:tcPr>
-          <w:p>
-            <w:pPr>
-              <w:cnfStyle w:val="000000000000" w:firstRow="0" w:lastRow="0" w:firstColumn="0" w:lastColumn="0" w:oddVBand="0" w:evenVBand="0" w:oddHBand="0" w:evenHBand="0" w:firstRowFirstColumn="0" w:firstRowLastColumn="0" w:lastRowFirstColumn="0" w:lastRowLastColumn="0"/>
-            </w:pPr>
-            <w:r>
-              <w:t>No record with that specified id must exist</w:t>
-            </w:r>
-          </w:p>
-        </w:tc>
-        <w:tc>
-          <w:tcPr>
-            <w:tcW w:w="1985" w:type="dxa"/>
-          </w:tcPr>
-          <w:p>
-            <w:pPr>
-              <w:cnfStyle w:val="000000000000" w:firstRow="0" w:lastRow="0" w:firstColumn="0" w:lastColumn="0" w:oddVBand="0" w:evenVBand="0" w:oddHBand="0" w:evenHBand="0" w:firstRowFirstColumn="0" w:firstRowLastColumn="0" w:lastRowFirstColumn="0" w:lastRowLastColumn="0"/>
-            </w:pPr>
-            <w:r>
-              <w:t>A record with that specified id must exist</w:t>
-            </w:r>
-          </w:p>
-        </w:tc>
-        <w:tc>
-          <w:tcPr>
-            <w:tcW w:w="2693" w:type="dxa"/>
-          </w:tcPr>
-          <w:p>
-            <w:pPr>
-              <w:cnfStyle w:val="000000000000" w:firstRow="0" w:lastRow="0" w:firstColumn="0" w:lastColumn="0" w:oddVBand="0" w:evenVBand="0" w:oddHBand="0" w:evenHBand="0" w:firstRowFirstColumn="0" w:firstRowLastColumn="0" w:lastRowFirstColumn="0" w:lastRowLastColumn="0"/>
-            </w:pPr>
-            <w:r>
-              <w:t>A record with that specified id must exist</w:t>
-            </w:r>
-          </w:p>
-        </w:tc>
-      </w:tr>
-      <w:tr>
-        <w:trPr>
-          <w:cnfStyle w:val="000000100000" w:firstRow="0" w:lastRow="0" w:firstColumn="0" w:lastColumn="0" w:oddVBand="0" w:evenVBand="0" w:oddHBand="1" w:evenHBand="0" w:firstRowFirstColumn="0" w:firstRowLastColumn="0" w:lastRowFirstColumn="0" w:lastRowLastColumn="0"/>
-        </w:trPr>
-        <w:tc>
-          <w:tcPr>
-            <w:cnfStyle w:val="001000000000" w:firstRow="0" w:lastRow="0" w:firstColumn="1" w:lastColumn="0" w:oddVBand="0" w:evenVBand="0" w:oddHBand="0" w:evenHBand="0" w:firstRowFirstColumn="0" w:firstRowLastColumn="0" w:lastRowFirstColumn="0" w:lastRowLastColumn="0"/>
-            <w:tcW w:w="1702" w:type="dxa"/>
-          </w:tcPr>
-          <w:p>
-            <w:r>
-              <w:t>Post-condition</w:t>
-            </w:r>
-          </w:p>
-        </w:tc>
-        <w:tc>
-          <w:tcPr>
-            <w:tcW w:w="1985" w:type="dxa"/>
-          </w:tcPr>
-          <w:p>
-            <w:pPr>
-              <w:cnfStyle w:val="000000100000" w:firstRow="0" w:lastRow="0" w:firstColumn="0" w:lastColumn="0" w:oddVBand="0" w:evenVBand="0" w:oddHBand="1" w:evenHBand="0" w:firstRowFirstColumn="0" w:firstRowLastColumn="0" w:lastRowFirstColumn="0" w:lastRowLastColumn="0"/>
-            </w:pPr>
-            <w:r>
-              <w:t>Records are displayed in list format</w:t>
-            </w:r>
-          </w:p>
-        </w:tc>
-        <w:tc>
-          <w:tcPr>
-            <w:tcW w:w="1984" w:type="dxa"/>
-          </w:tcPr>
-          <w:p>
-            <w:pPr>
-              <w:cnfStyle w:val="000000100000" w:firstRow="0" w:lastRow="0" w:firstColumn="0" w:lastColumn="0" w:oddVBand="0" w:evenVBand="0" w:oddHBand="1" w:evenHBand="0" w:firstRowFirstColumn="0" w:firstRowLastColumn="0" w:lastRowFirstColumn="0" w:lastRowLastColumn="0"/>
-            </w:pPr>
-            <w:r>
-              <w:t>A record with that specified id must exist</w:t>
-            </w:r>
-          </w:p>
-        </w:tc>
-        <w:tc>
-          <w:tcPr>
-            <w:tcW w:w="1985" w:type="dxa"/>
-          </w:tcPr>
-          <w:p>
-            <w:pPr>
-              <w:cnfStyle w:val="000000100000" w:firstRow="0" w:lastRow="0" w:firstColumn="0" w:lastColumn="0" w:oddVBand="0" w:evenVBand="0" w:oddHBand="1" w:evenHBand="0" w:firstRowFirstColumn="0" w:firstRowLastColumn="0" w:lastRowFirstColumn="0" w:lastRowLastColumn="0"/>
-            </w:pPr>
-            <w:r>
-              <w:t>A record with that specified id must exist and show changes</w:t>
-            </w:r>
-          </w:p>
-        </w:tc>
-        <w:tc>
-          <w:tcPr>
-            <w:tcW w:w="2693" w:type="dxa"/>
-          </w:tcPr>
-          <w:p>
-            <w:pPr>
-              <w:cnfStyle w:val="000000100000" w:firstRow="0" w:lastRow="0" w:firstColumn="0" w:lastColumn="0" w:oddVBand="0" w:evenVBand="0" w:oddHBand="1" w:evenHBand="0" w:firstRowFirstColumn="0" w:firstRowLastColumn="0" w:lastRowFirstColumn="0" w:lastRowLastColumn="0"/>
-            </w:pPr>
-            <w:r>
-              <w:t>No record with that specified id must exist</w:t>
-            </w:r>
-          </w:p>
-        </w:tc>
-      </w:tr>
-      <w:tr>
-        <w:tc>
-          <w:tcPr>
-            <w:cnfStyle w:val="001000000000" w:firstRow="0" w:lastRow="0" w:firstColumn="1" w:lastColumn="0" w:oddVBand="0" w:evenVBand="0" w:oddHBand="0" w:evenHBand="0" w:firstRowFirstColumn="0" w:firstRowLastColumn="0" w:lastRowFirstColumn="0" w:lastRowLastColumn="0"/>
-            <w:tcW w:w="1702" w:type="dxa"/>
-          </w:tcPr>
-          <w:p/>
-        </w:tc>
-        <w:tc>
-          <w:tcPr>
-            <w:tcW w:w="1985" w:type="dxa"/>
-          </w:tcPr>
-          <w:p>
-            <w:pPr>
-              <w:cnfStyle w:val="000000000000" w:firstRow="0" w:lastRow="0" w:firstColumn="0" w:lastColumn="0" w:oddVBand="0" w:evenVBand="0" w:oddHBand="0" w:evenHBand="0" w:firstRowFirstColumn="0" w:firstRowLastColumn="0" w:lastRowFirstColumn="0" w:lastRowLastColumn="0"/>
-            </w:pPr>
-          </w:p>
-        </w:tc>
-        <w:tc>
-          <w:tcPr>
-            <w:tcW w:w="1984" w:type="dxa"/>
-          </w:tcPr>
-          <w:p>
-            <w:pPr>
-              <w:cnfStyle w:val="000000000000" w:firstRow="0" w:lastRow="0" w:firstColumn="0" w:lastColumn="0" w:oddVBand="0" w:evenVBand="0" w:oddHBand="0" w:evenHBand="0" w:firstRowFirstColumn="0" w:firstRowLastColumn="0" w:lastRowFirstColumn="0" w:lastRowLastColumn="0"/>
-            </w:pPr>
-          </w:p>
-        </w:tc>
-        <w:tc>
-          <w:tcPr>
-            <w:tcW w:w="1985" w:type="dxa"/>
-          </w:tcPr>
-          <w:p>
-            <w:pPr>
-              <w:cnfStyle w:val="000000000000" w:firstRow="0" w:lastRow="0" w:firstColumn="0" w:lastColumn="0" w:oddVBand="0" w:evenVBand="0" w:oddHBand="0" w:evenHBand="0" w:firstRowFirstColumn="0" w:firstRowLastColumn="0" w:lastRowFirstColumn="0" w:lastRowLastColumn="0"/>
-            </w:pPr>
-          </w:p>
-        </w:tc>
-        <w:tc>
-          <w:tcPr>
-            <w:tcW w:w="2693" w:type="dxa"/>
-          </w:tcPr>
-          <w:p>
-            <w:pPr>
-              <w:cnfStyle w:val="000000000000" w:firstRow="0" w:lastRow="0" w:firstColumn="0" w:lastColumn="0" w:oddVBand="0" w:evenVBand="0" w:oddHBand="0" w:evenHBand="0" w:firstRowFirstColumn="0" w:firstRowLastColumn="0" w:lastRowFirstColumn="0" w:lastRowLastColumn="0"/>
-            </w:pPr>
-          </w:p>
-        </w:tc>
-      </w:tr>
-    </w:tbl>
-    <w:p/>
-    <w:p>
-      <w:pPr>
-        <w:pStyle w:val="Heading2"/>
-      </w:pPr>
-      <w:r>
-        <w:t>Product:</w:t>
-      </w:r>
-    </w:p>
-    <w:tbl>
-      <w:tblPr>
-        <w:tblStyle w:val="PlainTable1"/>
-        <w:tblW w:w="10349" w:type="dxa"/>
-        <w:tblInd w:w="-431" w:type="dxa"/>
-        <w:tblLook w:val="04A0" w:firstRow="1" w:lastRow="0" w:firstColumn="1" w:lastColumn="0" w:noHBand="0" w:noVBand="1"/>
-      </w:tblPr>
-      <w:tblGrid>
-        <w:gridCol w:w="1702"/>
-        <w:gridCol w:w="1985"/>
-        <w:gridCol w:w="1984"/>
-        <w:gridCol w:w="1985"/>
-        <w:gridCol w:w="2693"/>
-      </w:tblGrid>
-      <w:tr>
-        <w:trPr>
-          <w:cnfStyle w:val="100000000000" w:firstRow="1" w:lastRow="0" w:firstColumn="0" w:lastColumn="0" w:oddVBand="0" w:evenVBand="0" w:oddHBand="0" w:evenHBand="0" w:firstRowFirstColumn="0" w:firstRowLastColumn="0" w:lastRowFirstColumn="0" w:lastRowLastColumn="0"/>
-        </w:trPr>
-        <w:tc>
-          <w:tcPr>
-            <w:cnfStyle w:val="001000000000" w:firstRow="0" w:lastRow="0" w:firstColumn="1" w:lastColumn="0" w:oddVBand="0" w:evenVBand="0" w:oddHBand="0" w:evenHBand="0" w:firstRowFirstColumn="0" w:firstRowLastColumn="0" w:lastRowFirstColumn="0" w:lastRowLastColumn="0"/>
-            <w:tcW w:w="1702" w:type="dxa"/>
-          </w:tcPr>
-          <w:p>
-            <w:r>
-              <w:rPr>
-                <w:color w:val="2E74B5" w:themeColor="accent1" w:themeShade="BF"/>
-              </w:rPr>
-              <w:t>Product</w:t>
-            </w:r>
-          </w:p>
-        </w:tc>
-        <w:tc>
-          <w:tcPr>
-            <w:tcW w:w="1985" w:type="dxa"/>
-          </w:tcPr>
-          <w:p>
-            <w:pPr>
-              <w:cnfStyle w:val="100000000000" w:firstRow="1" w:lastRow="0" w:firstColumn="0" w:lastColumn="0" w:oddVBand="0" w:evenVBand="0" w:oddHBand="0" w:evenHBand="0" w:firstRowFirstColumn="0" w:firstRowLastColumn="0" w:lastRowFirstColumn="0" w:lastRowLastColumn="0"/>
-            </w:pPr>
-            <w:r>
-              <w:t>Get</w:t>
-            </w:r>
-          </w:p>
-        </w:tc>
-        <w:tc>
-          <w:tcPr>
-            <w:tcW w:w="1984" w:type="dxa"/>
-          </w:tcPr>
-          <w:p>
-            <w:pPr>
-              <w:cnfStyle w:val="100000000000" w:firstRow="1" w:lastRow="0" w:firstColumn="0" w:lastColumn="0" w:oddVBand="0" w:evenVBand="0" w:oddHBand="0" w:evenHBand="0" w:firstRowFirstColumn="0" w:firstRowLastColumn="0" w:lastRowFirstColumn="0" w:lastRowLastColumn="0"/>
-            </w:pPr>
-            <w:r>
-              <w:t>Put (create)</w:t>
-            </w:r>
-          </w:p>
-        </w:tc>
-        <w:tc>
-          <w:tcPr>
-            <w:tcW w:w="1985" w:type="dxa"/>
-          </w:tcPr>
-          <w:p>
-            <w:pPr>
-              <w:cnfStyle w:val="100000000000" w:firstRow="1" w:lastRow="0" w:firstColumn="0" w:lastColumn="0" w:oddVBand="0" w:evenVBand="0" w:oddHBand="0" w:evenHBand="0" w:firstRowFirstColumn="0" w:firstRowLastColumn="0" w:lastRowFirstColumn="0" w:lastRowLastColumn="0"/>
-            </w:pPr>
-            <w:r>
-              <w:t>Put (update)</w:t>
-            </w:r>
-          </w:p>
-        </w:tc>
-        <w:tc>
-          <w:tcPr>
-            <w:tcW w:w="2693" w:type="dxa"/>
-          </w:tcPr>
-          <w:p>
-            <w:pPr>
-              <w:cnfStyle w:val="100000000000" w:firstRow="1" w:lastRow="0" w:firstColumn="0" w:lastColumn="0" w:oddVBand="0" w:evenVBand="0" w:oddHBand="0" w:evenHBand="0" w:firstRowFirstColumn="0" w:firstRowLastColumn="0" w:lastRowFirstColumn="0" w:lastRowLastColumn="0"/>
-            </w:pPr>
-            <w:r>
-              <w:t xml:space="preserve">Delete </w:t>
-            </w:r>
-          </w:p>
-        </w:tc>
-      </w:tr>
-      <w:tr>
-        <w:trPr>
-          <w:cnfStyle w:val="000000100000" w:firstRow="0" w:lastRow="0" w:firstColumn="0" w:lastColumn="0" w:oddVBand="0" w:evenVBand="0" w:oddHBand="1" w:evenHBand="0" w:firstRowFirstColumn="0" w:firstRowLastColumn="0" w:lastRowFirstColumn="0" w:lastRowLastColumn="0"/>
-        </w:trPr>
-        <w:tc>
-          <w:tcPr>
-            <w:cnfStyle w:val="001000000000" w:firstRow="0" w:lastRow="0" w:firstColumn="1" w:lastColumn="0" w:oddVBand="0" w:evenVBand="0" w:oddHBand="0" w:evenHBand="0" w:firstRowFirstColumn="0" w:firstRowLastColumn="0" w:lastRowFirstColumn="0" w:lastRowLastColumn="0"/>
-            <w:tcW w:w="1702" w:type="dxa"/>
-          </w:tcPr>
-          <w:p>
-            <w:r>
-              <w:t>description</w:t>
-            </w:r>
-          </w:p>
-        </w:tc>
-        <w:tc>
-          <w:tcPr>
-            <w:tcW w:w="1985" w:type="dxa"/>
-          </w:tcPr>
-          <w:p>
-            <w:pPr>
-              <w:cnfStyle w:val="000000100000" w:firstRow="0" w:lastRow="0" w:firstColumn="0" w:lastColumn="0" w:oddVBand="0" w:evenVBand="0" w:oddHBand="1" w:evenHBand="0" w:firstRowFirstColumn="0" w:firstRowLastColumn="0" w:lastRowFirstColumn="0" w:lastRowLastColumn="0"/>
-            </w:pPr>
-          </w:p>
-        </w:tc>
-        <w:tc>
-          <w:tcPr>
-            <w:tcW w:w="1984" w:type="dxa"/>
-          </w:tcPr>
-          <w:p>
-            <w:pPr>
-              <w:cnfStyle w:val="000000100000" w:firstRow="0" w:lastRow="0" w:firstColumn="0" w:lastColumn="0" w:oddVBand="0" w:evenVBand="0" w:oddHBand="1" w:evenHBand="0" w:firstRowFirstColumn="0" w:firstRowLastColumn="0" w:lastRowFirstColumn="0" w:lastRowLastColumn="0"/>
-            </w:pPr>
-          </w:p>
-        </w:tc>
-        <w:tc>
-          <w:tcPr>
-            <w:tcW w:w="1985" w:type="dxa"/>
-          </w:tcPr>
-          <w:p>
-            <w:pPr>
-              <w:cnfStyle w:val="000000100000" w:firstRow="0" w:lastRow="0" w:firstColumn="0" w:lastColumn="0" w:oddVBand="0" w:evenVBand="0" w:oddHBand="1" w:evenHBand="0" w:firstRowFirstColumn="0" w:firstRowLastColumn="0" w:lastRowFirstColumn="0" w:lastRowLastColumn="0"/>
-            </w:pPr>
-          </w:p>
-        </w:tc>
-        <w:tc>
-          <w:tcPr>
-            <w:tcW w:w="2693" w:type="dxa"/>
-          </w:tcPr>
-          <w:p>
-            <w:pPr>
-              <w:cnfStyle w:val="000000100000" w:firstRow="0" w:lastRow="0" w:firstColumn="0" w:lastColumn="0" w:oddVBand="0" w:evenVBand="0" w:oddHBand="1" w:evenHBand="0" w:firstRowFirstColumn="0" w:firstRowLastColumn="0" w:lastRowFirstColumn="0" w:lastRowLastColumn="0"/>
-            </w:pPr>
-          </w:p>
-        </w:tc>
-      </w:tr>
-      <w:tr>
-        <w:tc>
-          <w:tcPr>
-            <w:cnfStyle w:val="001000000000" w:firstRow="0" w:lastRow="0" w:firstColumn="1" w:lastColumn="0" w:oddVBand="0" w:evenVBand="0" w:oddHBand="0" w:evenHBand="0" w:firstRowFirstColumn="0" w:firstRowLastColumn="0" w:lastRowFirstColumn="0" w:lastRowLastColumn="0"/>
-            <w:tcW w:w="1702" w:type="dxa"/>
-          </w:tcPr>
-          <w:p>
-            <w:r>
-              <w:t>URI</w:t>
-            </w:r>
-          </w:p>
-        </w:tc>
-        <w:tc>
-          <w:tcPr>
-            <w:tcW w:w="1985" w:type="dxa"/>
-          </w:tcPr>
-          <w:p>
-            <w:pPr>
-              <w:cnfStyle w:val="000000000000" w:firstRow="0" w:lastRow="0" w:firstColumn="0" w:lastColumn="0" w:oddVBand="0" w:evenVBand="0" w:oddHBand="0" w:evenHBand="0" w:firstRowFirstColumn="0" w:firstRowLastColumn="0" w:lastRowFirstColumn="0" w:lastRowLastColumn="0"/>
-            </w:pPr>
-            <w:proofErr w:type="spellStart"/>
-            <w:r>
-              <w:t>cartservice</w:t>
-            </w:r>
-            <w:proofErr w:type="spellEnd"/>
-            <w:r>
-              <w:t>/get</w:t>
-            </w:r>
-          </w:p>
-          <w:p>
-            <w:pPr>
-              <w:cnfStyle w:val="000000000000" w:firstRow="0" w:lastRow="0" w:firstColumn="0" w:lastColumn="0" w:oddVBand="0" w:evenVBand="0" w:oddHBand="0" w:evenHBand="0" w:firstRowFirstColumn="0" w:firstRowLastColumn="0" w:lastRowFirstColumn="0" w:lastRowLastColumn="0"/>
-            </w:pPr>
-            <w:r>
-              <w:t>/</w:t>
-            </w:r>
-            <w:r>
-              <w:t>product</w:t>
-            </w:r>
-          </w:p>
-        </w:tc>
-        <w:tc>
-          <w:tcPr>
-            <w:tcW w:w="1984" w:type="dxa"/>
-          </w:tcPr>
-          <w:p>
-            <w:pPr>
-              <w:cnfStyle w:val="000000000000" w:firstRow="0" w:lastRow="0" w:firstColumn="0" w:lastColumn="0" w:oddVBand="0" w:evenVBand="0" w:oddHBand="0" w:evenHBand="0" w:firstRowFirstColumn="0" w:firstRowLastColumn="0" w:lastRowFirstColumn="0" w:lastRowLastColumn="0"/>
-            </w:pPr>
-            <w:proofErr w:type="spellStart"/>
-            <w:r>
-              <w:t>cartservice</w:t>
-            </w:r>
-            <w:proofErr w:type="spellEnd"/>
-            <w:r>
-              <w:t>/post</w:t>
-            </w:r>
-          </w:p>
-          <w:p>
-            <w:pPr>
-              <w:cnfStyle w:val="000000000000" w:firstRow="0" w:lastRow="0" w:firstColumn="0" w:lastColumn="0" w:oddVBand="0" w:evenVBand="0" w:oddHBand="0" w:evenHBand="0" w:firstRowFirstColumn="0" w:firstRowLastColumn="0" w:lastRowFirstColumn="0" w:lastRowLastColumn="0"/>
-            </w:pPr>
-            <w:r>
-              <w:t>/</w:t>
-            </w:r>
-            <w:r>
-              <w:t xml:space="preserve"> product</w:t>
-            </w:r>
-          </w:p>
-        </w:tc>
-        <w:tc>
-          <w:tcPr>
-            <w:tcW w:w="1985" w:type="dxa"/>
-          </w:tcPr>
-          <w:p>
-            <w:pPr>
-              <w:cnfStyle w:val="000000000000" w:firstRow="0" w:lastRow="0" w:firstColumn="0" w:lastColumn="0" w:oddVBand="0" w:evenVBand="0" w:oddHBand="0" w:evenHBand="0" w:firstRowFirstColumn="0" w:firstRowLastColumn="0" w:lastRowFirstColumn="0" w:lastRowLastColumn="0"/>
-            </w:pPr>
-            <w:proofErr w:type="spellStart"/>
-            <w:r>
-              <w:t>cartservice</w:t>
-            </w:r>
-            <w:proofErr w:type="spellEnd"/>
-            <w:r>
-              <w:t>/put</w:t>
-            </w:r>
-          </w:p>
-          <w:p>
-            <w:pPr>
-              <w:cnfStyle w:val="000000000000" w:firstRow="0" w:lastRow="0" w:firstColumn="0" w:lastColumn="0" w:oddVBand="0" w:evenVBand="0" w:oddHBand="0" w:evenHBand="0" w:firstRowFirstColumn="0" w:firstRowLastColumn="0" w:lastRowFirstColumn="0" w:lastRowLastColumn="0"/>
-            </w:pPr>
-            <w:r>
-              <w:t>/</w:t>
-            </w:r>
-            <w:r>
-              <w:t xml:space="preserve"> product</w:t>
-            </w:r>
-          </w:p>
-        </w:tc>
-        <w:tc>
-          <w:tcPr>
-            <w:tcW w:w="2693" w:type="dxa"/>
-          </w:tcPr>
-          <w:p>
-            <w:pPr>
-              <w:cnfStyle w:val="000000000000" w:firstRow="0" w:lastRow="0" w:firstColumn="0" w:lastColumn="0" w:oddVBand="0" w:evenVBand="0" w:oddHBand="0" w:evenHBand="0" w:firstRowFirstColumn="0" w:firstRowLastColumn="0" w:lastRowFirstColumn="0" w:lastRowLastColumn="0"/>
-            </w:pPr>
-            <w:proofErr w:type="spellStart"/>
-            <w:r>
-              <w:t>cartservice</w:t>
-            </w:r>
-            <w:proofErr w:type="spellEnd"/>
-            <w:r>
-              <w:t>/delete</w:t>
-            </w:r>
-          </w:p>
-          <w:p>
-            <w:pPr>
-              <w:cnfStyle w:val="000000000000" w:firstRow="0" w:lastRow="0" w:firstColumn="0" w:lastColumn="0" w:oddVBand="0" w:evenVBand="0" w:oddHBand="0" w:evenHBand="0" w:firstRowFirstColumn="0" w:firstRowLastColumn="0" w:lastRowFirstColumn="0" w:lastRowLastColumn="0"/>
-            </w:pPr>
-            <w:r>
-              <w:t>/</w:t>
-            </w:r>
-            <w:r>
-              <w:t xml:space="preserve"> product(id)</w:t>
-            </w:r>
-          </w:p>
-        </w:tc>
-      </w:tr>
-      <w:tr>
-        <w:trPr>
-          <w:cnfStyle w:val="000000100000" w:firstRow="0" w:lastRow="0" w:firstColumn="0" w:lastColumn="0" w:oddVBand="0" w:evenVBand="0" w:oddHBand="1" w:evenHBand="0" w:firstRowFirstColumn="0" w:firstRowLastColumn="0" w:lastRowFirstColumn="0" w:lastRowLastColumn="0"/>
-        </w:trPr>
-        <w:tc>
-          <w:tcPr>
-            <w:cnfStyle w:val="001000000000" w:firstRow="0" w:lastRow="0" w:firstColumn="1" w:lastColumn="0" w:oddVBand="0" w:evenVBand="0" w:oddHBand="0" w:evenHBand="0" w:firstRowFirstColumn="0" w:firstRowLastColumn="0" w:lastRowFirstColumn="0" w:lastRowLastColumn="0"/>
-            <w:tcW w:w="1702" w:type="dxa"/>
-          </w:tcPr>
-          <w:p>
-            <w:r>
-              <w:t>parameters</w:t>
-            </w:r>
-          </w:p>
-        </w:tc>
-        <w:tc>
-          <w:tcPr>
-            <w:tcW w:w="1985" w:type="dxa"/>
-          </w:tcPr>
-          <w:p>
-            <w:pPr>
-              <w:cnfStyle w:val="000000100000" w:firstRow="0" w:lastRow="0" w:firstColumn="0" w:lastColumn="0" w:oddVBand="0" w:evenVBand="0" w:oddHBand="1" w:evenHBand="0" w:firstRowFirstColumn="0" w:firstRowLastColumn="0" w:lastRowFirstColumn="0" w:lastRowLastColumn="0"/>
-            </w:pPr>
-          </w:p>
-        </w:tc>
-        <w:tc>
-          <w:tcPr>
-            <w:tcW w:w="1984" w:type="dxa"/>
-          </w:tcPr>
-          <w:p>
-            <w:pPr>
-              <w:cnfStyle w:val="000000100000" w:firstRow="0" w:lastRow="0" w:firstColumn="0" w:lastColumn="0" w:oddVBand="0" w:evenVBand="0" w:oddHBand="1" w:evenHBand="0" w:firstRowFirstColumn="0" w:firstRowLastColumn="0" w:lastRowFirstColumn="0" w:lastRowLastColumn="0"/>
-            </w:pPr>
-            <w:r>
-              <w:t>Fill all required fields</w:t>
-            </w:r>
-          </w:p>
-        </w:tc>
-        <w:tc>
-          <w:tcPr>
-            <w:tcW w:w="1985" w:type="dxa"/>
-          </w:tcPr>
-          <w:p>
-            <w:pPr>
-              <w:cnfStyle w:val="000000100000" w:firstRow="0" w:lastRow="0" w:firstColumn="0" w:lastColumn="0" w:oddVBand="0" w:evenVBand="0" w:oddHBand="1" w:evenHBand="0" w:firstRowFirstColumn="0" w:firstRowLastColumn="0" w:lastRowFirstColumn="0" w:lastRowLastColumn="0"/>
-            </w:pPr>
-            <w:r>
-              <w:t>All required fields must contain data</w:t>
-            </w:r>
-          </w:p>
-        </w:tc>
-        <w:tc>
-          <w:tcPr>
-            <w:tcW w:w="2693" w:type="dxa"/>
-          </w:tcPr>
-          <w:p>
-            <w:pPr>
-              <w:cnfStyle w:val="000000100000" w:firstRow="0" w:lastRow="0" w:firstColumn="0" w:lastColumn="0" w:oddVBand="0" w:evenVBand="0" w:oddHBand="1" w:evenHBand="0" w:firstRowFirstColumn="0" w:firstRowLastColumn="0" w:lastRowFirstColumn="0" w:lastRowLastColumn="0"/>
-            </w:pPr>
-            <w:r>
-              <w:t>Will be supplied on id query</w:t>
-            </w:r>
-          </w:p>
-        </w:tc>
-      </w:tr>
-      <w:tr>
-        <w:tc>
-          <w:tcPr>
-            <w:cnfStyle w:val="001000000000" w:firstRow="0" w:lastRow="0" w:firstColumn="1" w:lastColumn="0" w:oddVBand="0" w:evenVBand="0" w:oddHBand="0" w:evenHBand="0" w:firstRowFirstColumn="0" w:firstRowLastColumn="0" w:lastRowFirstColumn="0" w:lastRowLastColumn="0"/>
-            <w:tcW w:w="1702" w:type="dxa"/>
-          </w:tcPr>
-          <w:p>
-            <w:r>
-              <w:lastRenderedPageBreak/>
               <w:t>Pre-condition</w:t>
             </w:r>
           </w:p>
@@ -3093,6 +3512,7 @@
               <w:cnfStyle w:val="000000000000" w:firstRow="0" w:lastRow="0" w:firstColumn="0" w:lastColumn="0" w:oddVBand="0" w:evenVBand="0" w:oddHBand="0" w:evenHBand="0" w:firstRowFirstColumn="0" w:firstRowLastColumn="0" w:lastRowFirstColumn="0" w:lastRowLastColumn="0"/>
             </w:pPr>
             <w:r>
+              <w:lastRenderedPageBreak/>
               <w:t>/</w:t>
             </w:r>
             <w:r>
@@ -3110,6 +3530,7 @@
             </w:pPr>
             <w:proofErr w:type="spellStart"/>
             <w:r>
+              <w:lastRenderedPageBreak/>
               <w:t>cartservice</w:t>
             </w:r>
             <w:proofErr w:type="spellEnd"/>
@@ -3122,6 +3543,7 @@
               <w:cnfStyle w:val="000000000000" w:firstRow="0" w:lastRow="0" w:firstColumn="0" w:lastColumn="0" w:oddVBand="0" w:evenVBand="0" w:oddHBand="0" w:evenHBand="0" w:firstRowFirstColumn="0" w:firstRowLastColumn="0" w:lastRowFirstColumn="0" w:lastRowLastColumn="0"/>
             </w:pPr>
             <w:r>
+              <w:lastRenderedPageBreak/>
               <w:t>/</w:t>
             </w:r>
             <w:r>
@@ -3139,6 +3561,7 @@
             </w:pPr>
             <w:proofErr w:type="spellStart"/>
             <w:r>
+              <w:lastRenderedPageBreak/>
               <w:t>cartservice</w:t>
             </w:r>
             <w:proofErr w:type="spellEnd"/>
@@ -3151,6 +3574,7 @@
               <w:cnfStyle w:val="000000000000" w:firstRow="0" w:lastRow="0" w:firstColumn="0" w:lastColumn="0" w:oddVBand="0" w:evenVBand="0" w:oddHBand="0" w:evenHBand="0" w:firstRowFirstColumn="0" w:firstRowLastColumn="0" w:lastRowFirstColumn="0" w:lastRowLastColumn="0"/>
             </w:pPr>
             <w:r>
+              <w:lastRenderedPageBreak/>
               <w:t>/</w:t>
             </w:r>
             <w:r>
@@ -3168,6 +3592,7 @@
             </w:pPr>
             <w:proofErr w:type="spellStart"/>
             <w:r>
+              <w:lastRenderedPageBreak/>
               <w:t>cartservice</w:t>
             </w:r>
             <w:proofErr w:type="spellEnd"/>
@@ -3180,6 +3605,7 @@
               <w:cnfStyle w:val="000000000000" w:firstRow="0" w:lastRow="0" w:firstColumn="0" w:lastColumn="0" w:oddVBand="0" w:evenVBand="0" w:oddHBand="0" w:evenHBand="0" w:firstRowFirstColumn="0" w:firstRowLastColumn="0" w:lastRowFirstColumn="0" w:lastRowLastColumn="0"/>
             </w:pPr>
             <w:r>
+              <w:lastRenderedPageBreak/>
               <w:t>/</w:t>
             </w:r>
             <w:r>
@@ -3199,6 +3625,7 @@
           </w:tcPr>
           <w:p>
             <w:r>
+              <w:lastRenderedPageBreak/>
               <w:t>parameters</w:t>
             </w:r>
           </w:p>
@@ -3964,16 +4391,12 @@
       </w:tr>
     </w:tbl>
     <w:p/>
-    <w:p>
-      <w:bookmarkStart w:id="0" w:name="_GoBack"/>
-      <w:bookmarkEnd w:id="0"/>
-    </w:p>
+    <w:p/>
     <w:p>
       <w:pPr>
         <w:pStyle w:val="Heading2"/>
       </w:pPr>
       <w:r>
-        <w:lastRenderedPageBreak/>
         <w:t>Order:</w:t>
       </w:r>
     </w:p>
